--- a/Documents/Search Tutorial 1.docx
+++ b/Documents/Search Tutorial 1.docx
@@ -38,22 +38,8 @@
         <w:rPr>
           <w:lang w:val="en-GB"/>
         </w:rPr>
-        <w:t xml:space="preserve">Create </w:t>
-      </w:r>
-      <w:r>
-        <w:rPr>
-          <w:lang w:val="en-GB"/>
-        </w:rPr>
-        <w:t xml:space="preserve">new </w:t>
-      </w:r>
-      <w:r>
-        <w:rPr>
-          <w:lang w:val="en-GB"/>
-        </w:rPr>
-        <w:t>search index</w:t>
-      </w:r>
-      <w:bookmarkStart w:id="0" w:name="_GoBack"/>
-      <w:bookmarkEnd w:id="0"/>
+        <w:t>Lag en ny søkeindex</w:t>
+      </w:r>
     </w:p>
     <w:p>
       <w:pPr>
@@ -70,7 +56,7 @@
         <w:rPr>
           <w:lang w:val="en-GB"/>
         </w:rPr>
-        <w:t>Fetch new tweets from the queue</w:t>
+        <w:t>Hente tweets fra meldingskøen</w:t>
       </w:r>
     </w:p>
     <w:p>
@@ -88,25 +74,7 @@
         <w:rPr>
           <w:lang w:val="en-GB"/>
         </w:rPr>
-        <w:t>Upload new tweets to the index</w:t>
-      </w:r>
-    </w:p>
-    <w:p>
-      <w:pPr>
-        <w:pStyle w:val="ListParagraph"/>
-        <w:numPr>
-          <w:ilvl w:val="0"/>
-          <w:numId w:val="2"/>
-        </w:numPr>
-        <w:rPr>
-          <w:lang w:val="en-GB"/>
-        </w:rPr>
-      </w:pPr>
-      <w:r>
-        <w:rPr>
-          <w:lang w:val="en-GB"/>
-        </w:rPr>
-        <w:t>Search the index</w:t>
+        <w:t>Last opp tweets til indeksen</w:t>
       </w:r>
     </w:p>
     <w:p>
@@ -120,7 +88,7 @@
         <w:rPr>
           <w:lang w:val="en-GB"/>
         </w:rPr>
-        <w:t>Part 1: Create new search index</w:t>
+        <w:t>Del 1: Lage ny søkeindeks</w:t>
       </w:r>
     </w:p>
     <w:p>
@@ -138,7 +106,13 @@
         <w:rPr>
           <w:lang w:val="en-GB"/>
         </w:rPr>
-        <w:t>Add new project -&gt; Cloud -&gt; Azure Cloud Serivce -&gt; Worker Role</w:t>
+        <w:t xml:space="preserve">Legg til nyt prosjekt </w:t>
+      </w:r>
+      <w:r>
+        <w:rPr>
+          <w:lang w:val="en-GB"/>
+        </w:rPr>
+        <w:t xml:space="preserve"> -&gt; Cloud -&gt; Azure Cloud Serivce -&gt; Worker Role</w:t>
       </w:r>
     </w:p>
     <w:p>
@@ -156,7 +130,13 @@
         <w:rPr>
           <w:lang w:val="en-GB"/>
         </w:rPr>
-        <w:t>Add NuGet package “Microsoft.Azure.Search” -&gt; 0.13.0-preview</w:t>
+        <w:t>Legg til NuGet pakke</w:t>
+      </w:r>
+      <w:r>
+        <w:rPr>
+          <w:lang w:val="en-GB"/>
+        </w:rPr>
+        <w:t xml:space="preserve"> “Microsoft.Azure.Search” -&gt; 0.13.0-preview</w:t>
       </w:r>
     </w:p>
     <w:p>
@@ -222,7 +202,13 @@
         <w:rPr>
           <w:lang w:val="en-GB"/>
         </w:rPr>
-        <w:t>Add configuration for Search API in the cloud service (“</w:t>
+        <w:t xml:space="preserve">Legg til konfigurasjon for Search API I kloudservisen: </w:t>
+      </w:r>
+      <w:r>
+        <w:rPr>
+          <w:lang w:val="en-GB"/>
+        </w:rPr>
+        <w:t xml:space="preserve"> (“</w:t>
       </w:r>
       <w:r>
         <w:rPr>
@@ -237,7 +223,19 @@
         <w:rPr>
           <w:lang w:val="en-GB"/>
         </w:rPr>
-        <w:t>”) and (“</w:t>
+        <w:t xml:space="preserve">”) </w:t>
+      </w:r>
+      <w:r>
+        <w:rPr>
+          <w:lang w:val="en-GB"/>
+        </w:rPr>
+        <w:t xml:space="preserve">og </w:t>
+      </w:r>
+      <w:r>
+        <w:rPr>
+          <w:lang w:val="en-GB"/>
+        </w:rPr>
+        <w:t xml:space="preserve"> (“</w:t>
       </w:r>
       <w:r>
         <w:rPr>
@@ -278,7 +276,13 @@
         <w:rPr>
           <w:lang w:val="en-GB"/>
         </w:rPr>
-        <w:t>Fetch the cloud configuration settings OnStart()</w:t>
+        <w:t xml:space="preserve">Hent CloudConfiguration seetings i </w:t>
+      </w:r>
+      <w:r>
+        <w:rPr>
+          <w:lang w:val="en-GB"/>
+        </w:rPr>
+        <w:t>OnStart()</w:t>
       </w:r>
     </w:p>
     <w:p>
@@ -524,7 +528,7 @@
         </w:numPr>
       </w:pPr>
       <w:r>
-        <w:t>Create the search client</w:t>
+        <w:t>Opprett søkeklienten</w:t>
       </w:r>
     </w:p>
     <w:p>
@@ -631,7 +635,8 @@
         </w:numPr>
       </w:pPr>
       <w:r>
-        <w:t>Define an index for tweet data</w:t>
+        <w:lastRenderedPageBreak/>
+        <w:t xml:space="preserve">Definer en index for dataen din. I vårt tilfelle er dataen tweets. Datamodellene for Tweets er definert i Entities prosjeket (Entities.Twitter.Tweet). For indeksen så bruker vi en utflatet, forenklet modell “FlattendTweet” (sic) som ligger under Entities.Twitter.SearchIndex. For å enkelt kunne mappe til / fra JSON er det bra å bruke identiske navn på feltene som du definert i modellen din (FlattendTweet). </w:t>
       </w:r>
     </w:p>
     <w:p>
@@ -889,7 +894,15 @@
           <w:color w:val="A31515"/>
           <w:sz w:val="18"/>
         </w:rPr>
-        <w:t>"tweetId"</w:t>
+        <w:t>"T</w:t>
+      </w:r>
+      <w:r>
+        <w:rPr>
+          <w:rFonts w:ascii="Consolas" w:hAnsi="Consolas" w:cs="Consolas"/>
+          <w:color w:val="A31515"/>
+          <w:sz w:val="18"/>
+        </w:rPr>
+        <w:t>weetId"</w:t>
       </w:r>
       <w:r>
         <w:rPr>
@@ -1020,7 +1033,15 @@
           <w:color w:val="A31515"/>
           <w:sz w:val="18"/>
         </w:rPr>
-        <w:t>"username"</w:t>
+        <w:t>"U</w:t>
+      </w:r>
+      <w:r>
+        <w:rPr>
+          <w:rFonts w:ascii="Consolas" w:hAnsi="Consolas" w:cs="Consolas"/>
+          <w:color w:val="A31515"/>
+          <w:sz w:val="18"/>
+        </w:rPr>
+        <w:t>sername"</w:t>
       </w:r>
       <w:r>
         <w:rPr>
@@ -1183,7 +1204,15 @@
           <w:color w:val="A31515"/>
           <w:sz w:val="18"/>
         </w:rPr>
-        <w:t>"tweetMessage"</w:t>
+        <w:t>"T</w:t>
+      </w:r>
+      <w:r>
+        <w:rPr>
+          <w:rFonts w:ascii="Consolas" w:hAnsi="Consolas" w:cs="Consolas"/>
+          <w:color w:val="A31515"/>
+          <w:sz w:val="18"/>
+        </w:rPr>
+        <w:t>weetMessage"</w:t>
       </w:r>
       <w:r>
         <w:rPr>
@@ -1346,7 +1375,15 @@
           <w:color w:val="A31515"/>
           <w:sz w:val="18"/>
         </w:rPr>
-        <w:t>"createdAt"</w:t>
+        <w:t>"C</w:t>
+      </w:r>
+      <w:r>
+        <w:rPr>
+          <w:rFonts w:ascii="Consolas" w:hAnsi="Consolas" w:cs="Consolas"/>
+          <w:color w:val="A31515"/>
+          <w:sz w:val="18"/>
+        </w:rPr>
+        <w:t>reatedAt"</w:t>
       </w:r>
       <w:r>
         <w:rPr>
@@ -1469,7 +1506,6 @@
           <w:color w:val="000000"/>
           <w:sz w:val="18"/>
         </w:rPr>
-        <w:lastRenderedPageBreak/>
         <w:t>    }</w:t>
       </w:r>
     </w:p>
@@ -1490,6 +1526,176 @@
           <w:sz w:val="18"/>
         </w:rPr>
         <w:t>};</w:t>
+      </w:r>
+    </w:p>
+    <w:p>
+      <w:pPr>
+        <w:pStyle w:val="HTMLPreformatted"/>
+        <w:numPr>
+          <w:ilvl w:val="0"/>
+          <w:numId w:val="3"/>
+        </w:numPr>
+        <w:shd w:val="clear" w:color="auto" w:fill="FFFFFF"/>
+        <w:rPr>
+          <w:rFonts w:ascii="Consolas" w:hAnsi="Consolas" w:cs="Consolas"/>
+          <w:color w:val="000000"/>
+          <w:sz w:val="18"/>
+        </w:rPr>
+      </w:pPr>
+      <w:r>
+        <w:rPr>
+          <w:rFonts w:ascii="Consolas" w:hAnsi="Consolas" w:cs="Consolas"/>
+          <w:color w:val="000000"/>
+          <w:sz w:val="18"/>
+        </w:rPr>
+        <w:t>Man kan også definere hvilken text analyser som skal brukes for hvert felt</w:t>
+      </w:r>
+      <w:r>
+        <w:rPr>
+          <w:rFonts w:ascii="Consolas" w:hAnsi="Consolas" w:cs="Consolas"/>
+          <w:color w:val="000000"/>
+          <w:sz w:val="18"/>
+        </w:rPr>
+        <w:t>. En text analyser gjør typiske behandlinger av teksten for å få best mulige søkeresultat. Dette er f.eks. stemming, stop word removal, lemmitization m.m. Azure Search tilbyr to versjoner: Lucene analyzer (35 stk), som gjør stop word removal og Porter Stemming, og Microsoft sin egen analyzer (50 stk), som gjør er litt mer avansert men litt tregere. For å legge til, definer den etter datatype-definisjonen:</w:t>
+      </w:r>
+    </w:p>
+    <w:p>
+      <w:pPr>
+        <w:pStyle w:val="HTMLPreformatted"/>
+        <w:shd w:val="clear" w:color="auto" w:fill="FFFFFF"/>
+        <w:ind w:left="720"/>
+        <w:rPr>
+          <w:rFonts w:ascii="Consolas" w:hAnsi="Consolas" w:cs="Consolas"/>
+          <w:color w:val="0000FF"/>
+          <w:sz w:val="18"/>
+        </w:rPr>
+      </w:pPr>
+    </w:p>
+    <w:p>
+      <w:pPr>
+        <w:pStyle w:val="HTMLPreformatted"/>
+        <w:shd w:val="clear" w:color="auto" w:fill="FFFFFF"/>
+        <w:rPr>
+          <w:rFonts w:ascii="Consolas" w:hAnsi="Consolas" w:cs="Consolas"/>
+          <w:color w:val="000000"/>
+        </w:rPr>
+      </w:pPr>
+      <w:r>
+        <w:rPr>
+          <w:rFonts w:ascii="Consolas" w:hAnsi="Consolas" w:cs="Consolas"/>
+          <w:color w:val="0000FF"/>
+          <w:sz w:val="18"/>
+        </w:rPr>
+        <w:t>new</w:t>
+      </w:r>
+      <w:r>
+        <w:rPr>
+          <w:rFonts w:ascii="Consolas" w:hAnsi="Consolas" w:cs="Consolas"/>
+          <w:color w:val="000000"/>
+          <w:sz w:val="18"/>
+        </w:rPr>
+        <w:t> </w:t>
+      </w:r>
+      <w:r>
+        <w:rPr>
+          <w:rFonts w:ascii="Consolas" w:hAnsi="Consolas" w:cs="Consolas"/>
+          <w:color w:val="00008B"/>
+          <w:sz w:val="18"/>
+        </w:rPr>
+        <w:t>Field</w:t>
+      </w:r>
+      <w:r>
+        <w:rPr>
+          <w:rFonts w:ascii="Consolas" w:hAnsi="Consolas" w:cs="Consolas"/>
+          <w:color w:val="000000"/>
+          <w:sz w:val="18"/>
+        </w:rPr>
+        <w:t>(</w:t>
+      </w:r>
+      <w:r>
+        <w:rPr>
+          <w:rFonts w:ascii="Consolas" w:hAnsi="Consolas" w:cs="Consolas"/>
+          <w:color w:val="A31515"/>
+          <w:sz w:val="18"/>
+        </w:rPr>
+        <w:t>"T</w:t>
+      </w:r>
+      <w:r>
+        <w:rPr>
+          <w:rFonts w:ascii="Consolas" w:hAnsi="Consolas" w:cs="Consolas"/>
+          <w:color w:val="A31515"/>
+          <w:sz w:val="18"/>
+        </w:rPr>
+        <w:t>weetMessage"</w:t>
+      </w:r>
+      <w:r>
+        <w:rPr>
+          <w:rFonts w:ascii="Consolas" w:hAnsi="Consolas" w:cs="Consolas"/>
+          <w:color w:val="000000"/>
+          <w:sz w:val="18"/>
+        </w:rPr>
+        <w:t>, </w:t>
+      </w:r>
+      <w:r>
+        <w:rPr>
+          <w:rFonts w:ascii="Consolas" w:hAnsi="Consolas" w:cs="Consolas"/>
+          <w:color w:val="00008B"/>
+          <w:sz w:val="18"/>
+        </w:rPr>
+        <w:t>DataType</w:t>
+      </w:r>
+      <w:r>
+        <w:rPr>
+          <w:rFonts w:ascii="Consolas" w:hAnsi="Consolas" w:cs="Consolas"/>
+          <w:color w:val="000000"/>
+          <w:sz w:val="18"/>
+        </w:rPr>
+        <w:t>.</w:t>
+      </w:r>
+      <w:r>
+        <w:rPr>
+          <w:rFonts w:ascii="Consolas" w:hAnsi="Consolas" w:cs="Consolas"/>
+          <w:color w:val="800080"/>
+          <w:sz w:val="18"/>
+        </w:rPr>
+        <w:t>String</w:t>
+      </w:r>
+      <w:r>
+        <w:rPr>
+          <w:rFonts w:ascii="Consolas" w:hAnsi="Consolas" w:cs="Consolas"/>
+          <w:color w:val="800080"/>
+          <w:sz w:val="18"/>
+        </w:rPr>
+        <w:t xml:space="preserve">, </w:t>
+      </w:r>
+      <w:r>
+        <w:rPr>
+          <w:rFonts w:ascii="Consolas" w:hAnsi="Consolas" w:cs="Consolas"/>
+          <w:color w:val="00008B"/>
+        </w:rPr>
+        <w:t>AnalyzerName</w:t>
+      </w:r>
+      <w:r>
+        <w:rPr>
+          <w:rFonts w:ascii="Consolas" w:hAnsi="Consolas" w:cs="Consolas"/>
+          <w:color w:val="000000"/>
+        </w:rPr>
+        <w:t>.</w:t>
+      </w:r>
+      <w:r>
+        <w:rPr>
+          <w:rFonts w:ascii="Consolas" w:hAnsi="Consolas" w:cs="Consolas"/>
+          <w:color w:val="800080"/>
+        </w:rPr>
+        <w:t>NbMicrosoft</w:t>
+      </w:r>
+      <w:r>
+        <w:rPr>
+          <w:rFonts w:ascii="Consolas" w:hAnsi="Consolas" w:cs="Consolas"/>
+          <w:color w:val="000000"/>
+          <w:sz w:val="18"/>
+        </w:rPr>
+        <w:t>) </w:t>
       </w:r>
     </w:p>
     <w:p>
@@ -1512,7 +1718,7 @@
         </w:numPr>
       </w:pPr>
       <w:r>
-        <w:t>Upload the index to Azure Search:</w:t>
+        <w:t>Last opp indexen til Azure Search:</w:t>
       </w:r>
     </w:p>
     <w:p>
@@ -1584,7 +1790,7 @@
         <w:rPr>
           <w:lang w:val="en-GB"/>
         </w:rPr>
-        <w:t>Start the cloud service</w:t>
+        <w:t>Start opp cloud service</w:t>
       </w:r>
     </w:p>
     <w:p>
@@ -1602,15 +1808,9 @@
         <w:rPr>
           <w:lang w:val="en-GB"/>
         </w:rPr>
-        <w:t>Inspect the search index Azure Portal:</w:t>
-      </w:r>
-    </w:p>
-    <w:p>
-      <w:pPr>
-        <w:rPr>
-          <w:lang w:val="en-GB"/>
-        </w:rPr>
-      </w:pPr>
+        <w:lastRenderedPageBreak/>
+        <w:t>Logg deg inn I Azure Portal og inspiser indeksen din:</w:t>
+      </w:r>
       <w:r>
         <w:rPr>
           <w:noProof/>
@@ -1654,6 +1854,19 @@
     </w:p>
     <w:p>
       <w:pPr>
+        <w:rPr>
+          <w:lang w:val="en-GB"/>
+        </w:rPr>
+      </w:pPr>
+      <w:r>
+        <w:rPr>
+          <w:lang w:val="en-GB"/>
+        </w:rPr>
+        <w:br w:type="page"/>
+      </w:r>
+    </w:p>
+    <w:p>
+      <w:pPr>
         <w:ind w:left="360"/>
         <w:rPr>
           <w:lang w:val="en-GB"/>
@@ -1663,6 +1876,7 @@
         <w:rPr>
           <w:lang w:val="en-GB"/>
         </w:rPr>
+        <w:lastRenderedPageBreak/>
         <w:t>Completed code:</w:t>
       </w:r>
     </w:p>
@@ -1724,14 +1938,19 @@
         <w:rPr>
           <w:lang w:val="en-GB"/>
         </w:rPr>
-        <w:lastRenderedPageBreak/>
-        <w:t xml:space="preserve">Part 2: </w:t>
-      </w:r>
-      <w:r>
-        <w:rPr>
-          <w:lang w:val="en-GB"/>
-        </w:rPr>
-        <w:t>Fetch new tweets from the queue</w:t>
+        <w:t>Del</w:t>
+      </w:r>
+      <w:r>
+        <w:rPr>
+          <w:lang w:val="en-GB"/>
+        </w:rPr>
+        <w:t xml:space="preserve"> 2: </w:t>
+      </w:r>
+      <w:r>
+        <w:rPr>
+          <w:lang w:val="en-GB"/>
+        </w:rPr>
+        <w:t>Hent tweets fra køen</w:t>
       </w:r>
     </w:p>
     <w:p>
@@ -1749,7 +1968,7 @@
         <w:rPr>
           <w:lang w:val="en-GB"/>
         </w:rPr>
-        <w:t>Create a CloudQueue field:</w:t>
+        <w:t>Lag et CloudQueue felt</w:t>
       </w:r>
     </w:p>
     <w:p>
@@ -1804,6 +2023,17 @@
         </w:rPr>
         <w:t>;</w:t>
       </w:r>
+    </w:p>
+    <w:p>
+      <w:pPr>
+        <w:pStyle w:val="HTMLPreformatted"/>
+        <w:shd w:val="clear" w:color="auto" w:fill="FFFFFF"/>
+        <w:ind w:left="360"/>
+        <w:rPr>
+          <w:rFonts w:ascii="Consolas" w:hAnsi="Consolas" w:cs="Consolas"/>
+          <w:color w:val="000000"/>
+        </w:rPr>
+      </w:pPr>
     </w:p>
     <w:p>
       <w:pPr>
@@ -1831,13 +2061,7 @@
         <w:rPr>
           <w:lang w:val="en-GB"/>
         </w:rPr>
-        <w:t>Connect to the storage account with the queue from tweet event publisher</w:t>
-      </w:r>
-      <w:r>
-        <w:rPr>
-          <w:lang w:val="en-GB"/>
-        </w:rPr>
-        <w:t xml:space="preserve"> OnStart()</w:t>
+        <w:t xml:space="preserve">Koble til en storage account med køen som dere pusher til fra TweetPublisher, I OnStart(): </w:t>
       </w:r>
     </w:p>
     <w:p>
@@ -1986,14 +2210,7 @@
           <w:rFonts w:ascii="Consolas" w:hAnsi="Consolas" w:cs="Consolas"/>
           <w:color w:val="800080"/>
         </w:rPr>
-        <w:t>_searchIndexQueue</w:t>
-      </w:r>
-      <w:r>
-        <w:rPr>
-          <w:rFonts w:ascii="Consolas" w:hAnsi="Consolas" w:cs="Consolas"/>
-          <w:color w:val="800080"/>
-        </w:rPr>
-        <w:t xml:space="preserve"> </w:t>
+        <w:t xml:space="preserve">_searchIndexQueue </w:t>
       </w:r>
       <w:r>
         <w:rPr>
@@ -2092,7 +2309,7 @@
         <w:rPr>
           <w:lang w:val="en-GB"/>
         </w:rPr>
-        <w:t>In RunAsync(), fetch tweets from the queue</w:t>
+        <w:t>Hent meldinger fra køen, i RunAsync():</w:t>
       </w:r>
     </w:p>
     <w:p>
@@ -2491,7 +2708,7 @@
         <w:rPr>
           <w:lang w:val="en-GB"/>
         </w:rPr>
-        <w:t>Make sure TweetEventPublisher and TweetEventHandler are setup to run</w:t>
+        <w:t>Pass på at du har satt tweet publisheren og tweet even handleren som startup prosjekt</w:t>
       </w:r>
     </w:p>
     <w:p>
@@ -2501,21 +2718,36 @@
           <w:ilvl w:val="0"/>
           <w:numId w:val="5"/>
         </w:numPr>
-        <w:rPr>
-          <w:lang w:val="en-GB"/>
-        </w:rPr>
-      </w:pPr>
-      <w:r>
-        <w:rPr>
-          <w:lang w:val="en-GB"/>
-        </w:rPr>
-        <w:t>Run your worker role and see if you found any tweets</w:t>
-      </w:r>
-    </w:p>
-    <w:p>
-      <w:pPr>
-        <w:pStyle w:val="HTMLPreformatted"/>
-        <w:shd w:val="clear" w:color="auto" w:fill="FFFFFF"/>
+        <w:shd w:val="clear" w:color="auto" w:fill="FFFFFF"/>
+        <w:rPr>
+          <w:rFonts w:ascii="Consolas" w:hAnsi="Consolas" w:cs="Consolas"/>
+          <w:color w:val="000000"/>
+        </w:rPr>
+      </w:pPr>
+      <w:r>
+        <w:rPr>
+          <w:lang w:val="en-GB"/>
+        </w:rPr>
+        <w:lastRenderedPageBreak/>
+        <w:t xml:space="preserve">Start workerolen din og se om du finner noen tweets </w:t>
+      </w:r>
+      <w:r>
+        <w:rPr>
+          <w:lang w:val="en-GB"/>
+        </w:rPr>
+        <w:sym w:font="Wingdings" w:char="F04A"/>
+      </w:r>
+      <w:r>
+        <w:rPr>
+          <w:lang w:val="en-GB"/>
+        </w:rPr>
+        <w:t xml:space="preserve"> </w:t>
+      </w:r>
+    </w:p>
+    <w:p>
+      <w:pPr>
+        <w:shd w:val="clear" w:color="auto" w:fill="FFFFFF"/>
+        <w:ind w:left="360"/>
         <w:rPr>
           <w:rFonts w:ascii="Consolas" w:hAnsi="Consolas" w:cs="Consolas"/>
           <w:color w:val="000000"/>
@@ -2594,6 +2826,16 @@
     </w:p>
     <w:p>
       <w:pPr>
+        <w:shd w:val="clear" w:color="auto" w:fill="FFFFFF"/>
+        <w:ind w:left="360"/>
+        <w:rPr>
+          <w:rFonts w:ascii="Consolas" w:hAnsi="Consolas" w:cs="Consolas"/>
+          <w:color w:val="000000"/>
+        </w:rPr>
+      </w:pPr>
+    </w:p>
+    <w:p>
+      <w:pPr>
         <w:pStyle w:val="Heading1"/>
         <w:rPr>
           <w:lang w:val="en-GB"/>
@@ -2603,8 +2845,27 @@
         <w:rPr>
           <w:lang w:val="en-GB"/>
         </w:rPr>
-        <w:t>Part 3: Upload new tweets to the index</w:t>
-      </w:r>
+        <w:t>Del</w:t>
+      </w:r>
+      <w:r>
+        <w:rPr>
+          <w:lang w:val="en-GB"/>
+        </w:rPr>
+        <w:t xml:space="preserve"> 3: </w:t>
+      </w:r>
+      <w:r>
+        <w:rPr>
+          <w:lang w:val="en-GB"/>
+        </w:rPr>
+        <w:t>Last opp tweets til søkeindksen</w:t>
+      </w:r>
+    </w:p>
+    <w:p>
+      <w:pPr>
+        <w:rPr>
+          <w:lang w:val="en-GB"/>
+        </w:rPr>
+      </w:pPr>
     </w:p>
     <w:p>
       <w:pPr>
@@ -2621,7 +2882,7 @@
         <w:rPr>
           <w:lang w:val="en-GB"/>
         </w:rPr>
-        <w:t>Get a SearchIndexClient for the named Index you created above</w:t>
+        <w:t>Lag en SearchIndexClient for den navngitte indeksen du opprette tidligere</w:t>
       </w:r>
     </w:p>
     <w:p>
@@ -2715,21 +2976,7 @@
           <w:rFonts w:ascii="Consolas" w:hAnsi="Consolas" w:cs="Consolas"/>
           <w:color w:val="A31515"/>
         </w:rPr>
-        <w:t>"</w:t>
-      </w:r>
-      <w:r>
-        <w:rPr>
-          <w:rFonts w:ascii="Consolas" w:hAnsi="Consolas" w:cs="Consolas"/>
-          <w:color w:val="A31515"/>
-        </w:rPr>
-        <w:t>tuttweets</w:t>
-      </w:r>
-      <w:r>
-        <w:rPr>
-          <w:rFonts w:ascii="Consolas" w:hAnsi="Consolas" w:cs="Consolas"/>
-          <w:color w:val="A31515"/>
-        </w:rPr>
-        <w:t>"</w:t>
+        <w:t>"tuttweets"</w:t>
       </w:r>
       <w:r>
         <w:rPr>
@@ -2761,13 +3008,7 @@
         <w:rPr>
           <w:lang w:val="en-GB"/>
         </w:rPr>
-        <w:t xml:space="preserve">Create a flat object of tweet data you can </w:t>
-      </w:r>
-      <w:r>
-        <w:rPr>
-          <w:lang w:val="en-GB"/>
-        </w:rPr>
-        <w:t>upload to the index</w:t>
+        <w:t>Lag et flatt objekt med tweet data som representerer det du ønsker å indeksere fra dataen</w:t>
       </w:r>
     </w:p>
     <w:p>
@@ -3107,44 +3348,6 @@
           <w:ilvl w:val="0"/>
           <w:numId w:val="6"/>
         </w:numPr>
-        <w:rPr>
-          <w:lang w:val="en-GB"/>
-        </w:rPr>
-      </w:pPr>
-      <w:r>
-        <w:rPr>
-          <w:lang w:val="en-GB"/>
-        </w:rPr>
-        <w:t xml:space="preserve">Define a list of </w:t>
-      </w:r>
-      <w:r>
-        <w:rPr>
-          <w:lang w:val="en-GB"/>
-        </w:rPr>
-        <w:t>Index A</w:t>
-      </w:r>
-      <w:r>
-        <w:rPr>
-          <w:lang w:val="en-GB"/>
-        </w:rPr>
-        <w:t xml:space="preserve">ctions </w:t>
-      </w:r>
-      <w:r>
-        <w:rPr>
-          <w:lang w:val="en-GB"/>
-        </w:rPr>
-        <w:t>for the flat t</w:t>
-      </w:r>
-      <w:r>
-        <w:rPr>
-          <w:lang w:val="en-GB"/>
-        </w:rPr>
-        <w:t>weets</w:t>
-      </w:r>
-    </w:p>
-    <w:p>
-      <w:pPr>
-        <w:pStyle w:val="HTMLPreformatted"/>
         <w:shd w:val="clear" w:color="auto" w:fill="FFFFFF"/>
         <w:ind w:left="360"/>
         <w:rPr>
@@ -3152,6 +3355,12 @@
           <w:color w:val="000000"/>
         </w:rPr>
       </w:pPr>
+      <w:r>
+        <w:rPr>
+          <w:lang w:val="en-GB"/>
+        </w:rPr>
+        <w:t xml:space="preserve">Definer en liste av Index Action for søkeobjektet ditt </w:t>
+      </w:r>
       <w:r>
         <w:rPr>
           <w:rFonts w:ascii="Consolas" w:hAnsi="Consolas" w:cs="Consolas"/>
@@ -3492,7 +3701,7 @@
           <w:sz w:val="22"/>
           <w:szCs w:val="22"/>
         </w:rPr>
-        <w:t>Add the actions to a batch, and Index them</w:t>
+        <w:t>Legg listen med actions til en batch jobb og send den til indeksen</w:t>
       </w:r>
     </w:p>
     <w:p>
@@ -3588,14 +3797,7 @@
           <w:rFonts w:ascii="Consolas" w:hAnsi="Consolas" w:cs="Consolas"/>
           <w:color w:val="000000"/>
         </w:rPr>
-        <w:t>client</w:t>
-      </w:r>
-      <w:r>
-        <w:rPr>
-          <w:rFonts w:ascii="Consolas" w:hAnsi="Consolas" w:cs="Consolas"/>
-          <w:color w:val="000000"/>
-        </w:rPr>
-        <w:t>.</w:t>
+        <w:t>client.</w:t>
       </w:r>
       <w:r>
         <w:rPr>
@@ -3670,41 +3872,34 @@
           <w:sz w:val="22"/>
           <w:szCs w:val="22"/>
         </w:rPr>
-        <w:t>We can simplifiy it, since the default IndexActionType is Upload</w:t>
-      </w:r>
-    </w:p>
-    <w:p>
-      <w:pPr>
-        <w:pStyle w:val="HTMLPreformatted"/>
-        <w:shd w:val="clear" w:color="auto" w:fill="FFFFFF"/>
-        <w:rPr>
-          <w:rFonts w:ascii="Consolas" w:hAnsi="Consolas" w:cs="Consolas"/>
-          <w:color w:val="000000"/>
-        </w:rPr>
-      </w:pPr>
-    </w:p>
-    <w:p>
-      <w:pPr>
-        <w:pStyle w:val="HTMLPreformatted"/>
-        <w:shd w:val="clear" w:color="auto" w:fill="FFFFFF"/>
-        <w:rPr>
-          <w:rFonts w:ascii="Consolas" w:hAnsi="Consolas" w:cs="Consolas"/>
-          <w:color w:val="000000"/>
-        </w:rPr>
-      </w:pPr>
-      <w:r>
-        <w:rPr>
-          <w:rFonts w:ascii="Consolas" w:hAnsi="Consolas" w:cs="Consolas"/>
-          <w:color w:val="000000"/>
-        </w:rPr>
-        <w:t>c</w:t>
-      </w:r>
-      <w:r>
-        <w:rPr>
-          <w:rFonts w:ascii="Consolas" w:hAnsi="Consolas" w:cs="Consolas"/>
-          <w:color w:val="000000"/>
-        </w:rPr>
-        <w:t>lient.</w:t>
+        <w:t>3) og 4) kan forenkles om du bare vil laste opp, siden Upload er default IndexActionType</w:t>
+      </w:r>
+    </w:p>
+    <w:p>
+      <w:pPr>
+        <w:pStyle w:val="HTMLPreformatted"/>
+        <w:shd w:val="clear" w:color="auto" w:fill="FFFFFF"/>
+        <w:rPr>
+          <w:rFonts w:ascii="Consolas" w:hAnsi="Consolas" w:cs="Consolas"/>
+          <w:color w:val="000000"/>
+        </w:rPr>
+      </w:pPr>
+    </w:p>
+    <w:p>
+      <w:pPr>
+        <w:pStyle w:val="HTMLPreformatted"/>
+        <w:shd w:val="clear" w:color="auto" w:fill="FFFFFF"/>
+        <w:rPr>
+          <w:rFonts w:ascii="Consolas" w:hAnsi="Consolas" w:cs="Consolas"/>
+          <w:color w:val="000000"/>
+        </w:rPr>
+      </w:pPr>
+      <w:r>
+        <w:rPr>
+          <w:rFonts w:ascii="Consolas" w:hAnsi="Consolas" w:cs="Consolas"/>
+          <w:color w:val="000000"/>
+        </w:rPr>
+        <w:t>client.</w:t>
       </w:r>
       <w:r>
         <w:rPr>
@@ -3804,3084 +3999,14 @@
         </w:rPr>
         <w:t>)));</w:t>
       </w:r>
-    </w:p>
-    <w:p>
-      <w:pPr>
-        <w:pStyle w:val="HTMLPreformatted"/>
-        <w:shd w:val="clear" w:color="auto" w:fill="FFFFFF"/>
-        <w:ind w:left="720"/>
-        <w:rPr>
-          <w:rFonts w:ascii="Consolas" w:hAnsi="Consolas" w:cs="Consolas"/>
-          <w:color w:val="000000"/>
-        </w:rPr>
-      </w:pPr>
-    </w:p>
-    <w:p>
-      <w:pPr>
-        <w:pStyle w:val="Heading1"/>
-        <w:rPr>
-          <w:lang w:val="en-GB"/>
-        </w:rPr>
-      </w:pPr>
-      <w:r>
-        <w:rPr>
-          <w:lang w:val="en-GB"/>
-        </w:rPr>
-        <w:t>Part 4: Add a search view</w:t>
-      </w:r>
-    </w:p>
-    <w:p>
-      <w:pPr>
-        <w:pStyle w:val="ListParagraph"/>
-        <w:numPr>
-          <w:ilvl w:val="0"/>
-          <w:numId w:val="7"/>
-        </w:numPr>
-        <w:rPr>
-          <w:lang w:val="en-GB"/>
-        </w:rPr>
-      </w:pPr>
-      <w:r>
-        <w:rPr>
-          <w:lang w:val="en-GB"/>
-        </w:rPr>
-        <w:t>Add new project -&gt; Web -&gt; ASP.NET Web Application -&gt; ASP.NET 5 Preview Templates -&gt; Web Application</w:t>
-      </w:r>
-    </w:p>
-    <w:p>
-      <w:pPr>
-        <w:pStyle w:val="ListParagraph"/>
-        <w:numPr>
-          <w:ilvl w:val="0"/>
-          <w:numId w:val="7"/>
-        </w:numPr>
-        <w:rPr>
-          <w:lang w:val="en-GB"/>
-        </w:rPr>
-      </w:pPr>
-      <w:r>
-        <w:rPr>
-          <w:lang w:val="en-GB"/>
-        </w:rPr>
-        <w:t>Add Microsoft.Azure.Search and Entities.Package as dependencies in project.json</w:t>
-      </w:r>
-    </w:p>
-    <w:p>
-      <w:pPr>
-        <w:pStyle w:val="HTMLPreformatted"/>
-        <w:shd w:val="clear" w:color="auto" w:fill="FFFFFF"/>
-        <w:ind w:left="360"/>
-        <w:rPr>
-          <w:rFonts w:ascii="Consolas" w:hAnsi="Consolas" w:cs="Consolas"/>
-          <w:color w:val="000000"/>
-        </w:rPr>
-      </w:pPr>
-      <w:r>
-        <w:rPr>
-          <w:rFonts w:ascii="Consolas" w:hAnsi="Consolas" w:cs="Consolas"/>
-          <w:color w:val="2E75B6"/>
-        </w:rPr>
-        <w:t>"frameworks"</w:t>
-      </w:r>
-      <w:r>
-        <w:rPr>
-          <w:rFonts w:ascii="Consolas" w:hAnsi="Consolas" w:cs="Consolas"/>
-          <w:color w:val="000000"/>
-        </w:rPr>
-        <w:t>: {</w:t>
-      </w:r>
-    </w:p>
-    <w:p>
-      <w:pPr>
-        <w:pStyle w:val="HTMLPreformatted"/>
-        <w:shd w:val="clear" w:color="auto" w:fill="FFFFFF"/>
-        <w:ind w:left="360"/>
-        <w:rPr>
-          <w:rFonts w:ascii="Consolas" w:hAnsi="Consolas" w:cs="Consolas"/>
-          <w:color w:val="000000"/>
-        </w:rPr>
-      </w:pPr>
-      <w:r>
-        <w:rPr>
-          <w:rFonts w:ascii="Consolas" w:hAnsi="Consolas" w:cs="Consolas"/>
-          <w:color w:val="000000"/>
-        </w:rPr>
-        <w:t>  </w:t>
-      </w:r>
-      <w:r>
-        <w:rPr>
-          <w:rFonts w:ascii="Consolas" w:hAnsi="Consolas" w:cs="Consolas"/>
-          <w:color w:val="2E75B6"/>
-        </w:rPr>
-        <w:t>"dnx451"</w:t>
-      </w:r>
-      <w:r>
-        <w:rPr>
-          <w:rFonts w:ascii="Consolas" w:hAnsi="Consolas" w:cs="Consolas"/>
-          <w:color w:val="000000"/>
-        </w:rPr>
-        <w:t>: {</w:t>
-      </w:r>
-    </w:p>
-    <w:p>
-      <w:pPr>
-        <w:pStyle w:val="HTMLPreformatted"/>
-        <w:shd w:val="clear" w:color="auto" w:fill="FFFFFF"/>
-        <w:ind w:left="360"/>
-        <w:rPr>
-          <w:rFonts w:ascii="Consolas" w:hAnsi="Consolas" w:cs="Consolas"/>
-          <w:color w:val="000000"/>
-        </w:rPr>
-      </w:pPr>
-      <w:r>
-        <w:rPr>
-          <w:rFonts w:ascii="Consolas" w:hAnsi="Consolas" w:cs="Consolas"/>
-          <w:color w:val="000000"/>
-        </w:rPr>
-        <w:t>    </w:t>
-      </w:r>
-      <w:r>
-        <w:rPr>
-          <w:rFonts w:ascii="Consolas" w:hAnsi="Consolas" w:cs="Consolas"/>
-          <w:color w:val="2E75B6"/>
-        </w:rPr>
-        <w:t>"dependencies"</w:t>
-      </w:r>
-      <w:r>
-        <w:rPr>
-          <w:rFonts w:ascii="Consolas" w:hAnsi="Consolas" w:cs="Consolas"/>
-          <w:color w:val="000000"/>
-        </w:rPr>
-        <w:t>: {</w:t>
-      </w:r>
-    </w:p>
-    <w:p>
-      <w:pPr>
-        <w:pStyle w:val="HTMLPreformatted"/>
-        <w:shd w:val="clear" w:color="auto" w:fill="FFFFFF"/>
-        <w:ind w:left="360"/>
-        <w:rPr>
-          <w:rFonts w:ascii="Consolas" w:hAnsi="Consolas" w:cs="Consolas"/>
-          <w:color w:val="000000"/>
-        </w:rPr>
-      </w:pPr>
-      <w:r>
-        <w:rPr>
-          <w:rFonts w:ascii="Consolas" w:hAnsi="Consolas" w:cs="Consolas"/>
-          <w:color w:val="000000"/>
-        </w:rPr>
-        <w:t>      </w:t>
-      </w:r>
-      <w:r>
-        <w:rPr>
-          <w:rFonts w:ascii="Consolas" w:hAnsi="Consolas" w:cs="Consolas"/>
-          <w:color w:val="2E75B6"/>
-        </w:rPr>
-        <w:t>"Microsoft.Azure.Search"</w:t>
-      </w:r>
-      <w:r>
-        <w:rPr>
-          <w:rFonts w:ascii="Consolas" w:hAnsi="Consolas" w:cs="Consolas"/>
-          <w:color w:val="000000"/>
-        </w:rPr>
-        <w:t>: </w:t>
-      </w:r>
-      <w:r>
-        <w:rPr>
-          <w:rFonts w:ascii="Consolas" w:hAnsi="Consolas" w:cs="Consolas"/>
-          <w:color w:val="A31515"/>
-        </w:rPr>
-        <w:t>"0.13.0-preview"</w:t>
-      </w:r>
-      <w:r>
-        <w:rPr>
-          <w:rFonts w:ascii="Consolas" w:hAnsi="Consolas" w:cs="Consolas"/>
-          <w:color w:val="000000"/>
-        </w:rPr>
-        <w:t>,</w:t>
-      </w:r>
-    </w:p>
-    <w:p>
-      <w:pPr>
-        <w:pStyle w:val="HTMLPreformatted"/>
-        <w:shd w:val="clear" w:color="auto" w:fill="FFFFFF"/>
-        <w:ind w:left="360"/>
-        <w:rPr>
-          <w:rFonts w:ascii="Consolas" w:hAnsi="Consolas" w:cs="Consolas"/>
-          <w:color w:val="000000"/>
-        </w:rPr>
-      </w:pPr>
-      <w:r>
-        <w:rPr>
-          <w:rFonts w:ascii="Consolas" w:hAnsi="Consolas" w:cs="Consolas"/>
-          <w:color w:val="000000"/>
-        </w:rPr>
-        <w:t>      </w:t>
-      </w:r>
-      <w:r>
-        <w:rPr>
-          <w:rFonts w:ascii="Consolas" w:hAnsi="Consolas" w:cs="Consolas"/>
-          <w:color w:val="2E75B6"/>
-        </w:rPr>
-        <w:t>"Entities.Package"</w:t>
-      </w:r>
-      <w:r>
-        <w:rPr>
-          <w:rFonts w:ascii="Consolas" w:hAnsi="Consolas" w:cs="Consolas"/>
-          <w:color w:val="000000"/>
-        </w:rPr>
-        <w:t>: </w:t>
-      </w:r>
-      <w:r>
-        <w:rPr>
-          <w:rFonts w:ascii="Consolas" w:hAnsi="Consolas" w:cs="Consolas"/>
-          <w:color w:val="A31515"/>
-        </w:rPr>
-        <w:t>""</w:t>
-      </w:r>
-    </w:p>
-    <w:p>
-      <w:pPr>
-        <w:pStyle w:val="HTMLPreformatted"/>
-        <w:shd w:val="clear" w:color="auto" w:fill="FFFFFF"/>
-        <w:ind w:left="360"/>
-        <w:rPr>
-          <w:rFonts w:ascii="Consolas" w:hAnsi="Consolas" w:cs="Consolas"/>
-          <w:color w:val="000000"/>
-        </w:rPr>
-      </w:pPr>
-      <w:r>
-        <w:rPr>
-          <w:rFonts w:ascii="Consolas" w:hAnsi="Consolas" w:cs="Consolas"/>
-          <w:color w:val="000000"/>
-        </w:rPr>
-        <w:t>    }</w:t>
-      </w:r>
-    </w:p>
-    <w:p>
-      <w:pPr>
-        <w:pStyle w:val="HTMLPreformatted"/>
-        <w:shd w:val="clear" w:color="auto" w:fill="FFFFFF"/>
-        <w:ind w:left="360"/>
-        <w:rPr>
-          <w:rFonts w:ascii="Consolas" w:hAnsi="Consolas" w:cs="Consolas"/>
-          <w:color w:val="000000"/>
-        </w:rPr>
-      </w:pPr>
-      <w:r>
-        <w:rPr>
-          <w:rFonts w:ascii="Consolas" w:hAnsi="Consolas" w:cs="Consolas"/>
-          <w:color w:val="000000"/>
-        </w:rPr>
-        <w:t>  }</w:t>
-      </w:r>
-    </w:p>
-    <w:p>
-      <w:pPr>
-        <w:pStyle w:val="HTMLPreformatted"/>
-        <w:shd w:val="clear" w:color="auto" w:fill="FFFFFF"/>
-        <w:ind w:left="360"/>
-        <w:rPr>
-          <w:rFonts w:ascii="Consolas" w:hAnsi="Consolas" w:cs="Consolas"/>
-          <w:color w:val="000000"/>
-        </w:rPr>
-      </w:pPr>
-      <w:r>
-        <w:rPr>
-          <w:rFonts w:ascii="Consolas" w:hAnsi="Consolas" w:cs="Consolas"/>
-          <w:color w:val="000000"/>
-        </w:rPr>
-        <w:t>},</w:t>
-      </w:r>
-    </w:p>
-    <w:p>
-      <w:pPr>
-        <w:ind w:left="360"/>
-        <w:rPr>
-          <w:lang w:val="en-GB"/>
-        </w:rPr>
-      </w:pPr>
-    </w:p>
-    <w:p>
-      <w:pPr>
-        <w:pStyle w:val="ListParagraph"/>
-        <w:numPr>
-          <w:ilvl w:val="0"/>
-          <w:numId w:val="7"/>
-        </w:numPr>
-        <w:rPr>
-          <w:lang w:val="en-GB"/>
-        </w:rPr>
-      </w:pPr>
-      <w:r>
-        <w:rPr>
-          <w:lang w:val="en-GB"/>
-        </w:rPr>
-        <w:t>Set up configuration and client for search index in HomeController.cs</w:t>
-      </w:r>
-    </w:p>
-    <w:p>
-      <w:pPr>
-        <w:pStyle w:val="HTMLPreformatted"/>
-        <w:shd w:val="clear" w:color="auto" w:fill="FFFFFF"/>
-        <w:rPr>
-          <w:rFonts w:ascii="Consolas" w:hAnsi="Consolas" w:cs="Consolas"/>
-          <w:color w:val="000000"/>
-        </w:rPr>
-      </w:pPr>
-      <w:r>
-        <w:rPr>
-          <w:rFonts w:ascii="Consolas" w:hAnsi="Consolas" w:cs="Consolas"/>
-          <w:color w:val="0000FF"/>
-        </w:rPr>
-        <w:t>private</w:t>
-      </w:r>
-      <w:r>
-        <w:rPr>
-          <w:rFonts w:ascii="Consolas" w:hAnsi="Consolas" w:cs="Consolas"/>
-          <w:color w:val="000000"/>
-        </w:rPr>
-        <w:t> </w:t>
-      </w:r>
-      <w:r>
-        <w:rPr>
-          <w:rFonts w:ascii="Consolas" w:hAnsi="Consolas" w:cs="Consolas"/>
-          <w:color w:val="0000FF"/>
-        </w:rPr>
-        <w:t>static</w:t>
-      </w:r>
-      <w:r>
-        <w:rPr>
-          <w:rFonts w:ascii="Consolas" w:hAnsi="Consolas" w:cs="Consolas"/>
-          <w:color w:val="000000"/>
-        </w:rPr>
-        <w:t> </w:t>
-      </w:r>
-      <w:r>
-        <w:rPr>
-          <w:rFonts w:ascii="Consolas" w:hAnsi="Consolas" w:cs="Consolas"/>
-          <w:color w:val="0000FF"/>
-        </w:rPr>
-        <w:t>readonly</w:t>
-      </w:r>
-      <w:r>
-        <w:rPr>
-          <w:rFonts w:ascii="Consolas" w:hAnsi="Consolas" w:cs="Consolas"/>
-          <w:color w:val="000000"/>
-        </w:rPr>
-        <w:t> </w:t>
-      </w:r>
-      <w:r>
-        <w:rPr>
-          <w:rFonts w:ascii="Consolas" w:hAnsi="Consolas" w:cs="Consolas"/>
-          <w:color w:val="0000FF"/>
-        </w:rPr>
-        <w:t>string</w:t>
-      </w:r>
-      <w:r>
-        <w:rPr>
-          <w:rFonts w:ascii="Consolas" w:hAnsi="Consolas" w:cs="Consolas"/>
-          <w:color w:val="000000"/>
-        </w:rPr>
-        <w:t> </w:t>
-      </w:r>
-      <w:r>
-        <w:rPr>
-          <w:rFonts w:ascii="Consolas" w:hAnsi="Consolas" w:cs="Consolas"/>
-          <w:color w:val="800080"/>
-        </w:rPr>
-        <w:t>SearchServiceName</w:t>
-      </w:r>
-      <w:r>
-        <w:rPr>
-          <w:rFonts w:ascii="Consolas" w:hAnsi="Consolas" w:cs="Consolas"/>
-          <w:color w:val="000000"/>
-        </w:rPr>
-        <w:t> = </w:t>
-      </w:r>
-      <w:r>
-        <w:rPr>
-          <w:rFonts w:ascii="Consolas" w:hAnsi="Consolas" w:cs="Consolas"/>
-          <w:color w:val="A31515"/>
-        </w:rPr>
-        <w:t>"tjsearch"</w:t>
-      </w:r>
-      <w:r>
-        <w:rPr>
-          <w:rFonts w:ascii="Consolas" w:hAnsi="Consolas" w:cs="Consolas"/>
-          <w:color w:val="000000"/>
-        </w:rPr>
-        <w:t>;</w:t>
-      </w:r>
-    </w:p>
-    <w:p>
-      <w:pPr>
-        <w:pStyle w:val="HTMLPreformatted"/>
-        <w:shd w:val="clear" w:color="auto" w:fill="FFFFFF"/>
-        <w:rPr>
-          <w:rFonts w:ascii="Consolas" w:hAnsi="Consolas" w:cs="Consolas"/>
-          <w:color w:val="000000"/>
-        </w:rPr>
-      </w:pPr>
-      <w:r>
-        <w:rPr>
-          <w:rFonts w:ascii="Consolas" w:hAnsi="Consolas" w:cs="Consolas"/>
-          <w:color w:val="0000FF"/>
-        </w:rPr>
-        <w:t>private</w:t>
-      </w:r>
-      <w:r>
-        <w:rPr>
-          <w:rFonts w:ascii="Consolas" w:hAnsi="Consolas" w:cs="Consolas"/>
-          <w:color w:val="000000"/>
-        </w:rPr>
-        <w:t> </w:t>
-      </w:r>
-      <w:r>
-        <w:rPr>
-          <w:rFonts w:ascii="Consolas" w:hAnsi="Consolas" w:cs="Consolas"/>
-          <w:color w:val="0000FF"/>
-        </w:rPr>
-        <w:t>static</w:t>
-      </w:r>
-      <w:r>
-        <w:rPr>
-          <w:rFonts w:ascii="Consolas" w:hAnsi="Consolas" w:cs="Consolas"/>
-          <w:color w:val="000000"/>
-        </w:rPr>
-        <w:t> </w:t>
-      </w:r>
-      <w:r>
-        <w:rPr>
-          <w:rFonts w:ascii="Consolas" w:hAnsi="Consolas" w:cs="Consolas"/>
-          <w:color w:val="0000FF"/>
-        </w:rPr>
-        <w:t>readonly</w:t>
-      </w:r>
-      <w:r>
-        <w:rPr>
-          <w:rFonts w:ascii="Consolas" w:hAnsi="Consolas" w:cs="Consolas"/>
-          <w:color w:val="000000"/>
-        </w:rPr>
-        <w:t> </w:t>
-      </w:r>
-      <w:r>
-        <w:rPr>
-          <w:rFonts w:ascii="Consolas" w:hAnsi="Consolas" w:cs="Consolas"/>
-          <w:color w:val="0000FF"/>
-        </w:rPr>
-        <w:t>string</w:t>
-      </w:r>
-      <w:r>
-        <w:rPr>
-          <w:rFonts w:ascii="Consolas" w:hAnsi="Consolas" w:cs="Consolas"/>
-          <w:color w:val="000000"/>
-        </w:rPr>
-        <w:t> </w:t>
-      </w:r>
-      <w:r>
-        <w:rPr>
-          <w:rFonts w:ascii="Consolas" w:hAnsi="Consolas" w:cs="Consolas"/>
-          <w:color w:val="800080"/>
-        </w:rPr>
-        <w:t>ApiKey</w:t>
-      </w:r>
-      <w:r>
-        <w:rPr>
-          <w:rFonts w:ascii="Consolas" w:hAnsi="Consolas" w:cs="Consolas"/>
-          <w:color w:val="000000"/>
-        </w:rPr>
-        <w:t> = </w:t>
-      </w:r>
-      <w:r>
-        <w:rPr>
-          <w:rFonts w:ascii="Consolas" w:hAnsi="Consolas" w:cs="Consolas"/>
-          <w:color w:val="A31515"/>
-        </w:rPr>
-        <w:t>"C10F3A0A73E30B5AB9483413EF846E97"</w:t>
-      </w:r>
-      <w:r>
-        <w:rPr>
-          <w:rFonts w:ascii="Consolas" w:hAnsi="Consolas" w:cs="Consolas"/>
-          <w:color w:val="000000"/>
-        </w:rPr>
-        <w:t>;</w:t>
-      </w:r>
-    </w:p>
-    <w:p>
-      <w:pPr>
-        <w:pStyle w:val="HTMLPreformatted"/>
-        <w:shd w:val="clear" w:color="auto" w:fill="FFFFFF"/>
-        <w:rPr>
-          <w:rFonts w:ascii="Consolas" w:hAnsi="Consolas" w:cs="Consolas"/>
-          <w:color w:val="000000"/>
-        </w:rPr>
-      </w:pPr>
+      <w:bookmarkStart w:id="0" w:name="_GoBack"/>
+      <w:bookmarkEnd w:id="0"/>
       <w:r>
         <w:rPr>
           <w:rFonts w:ascii="Consolas" w:hAnsi="Consolas" w:cs="Consolas"/>
           <w:color w:val="000000"/>
         </w:rPr>
         <w:t xml:space="preserve"> </w:t>
-      </w:r>
-    </w:p>
-    <w:p>
-      <w:pPr>
-        <w:pStyle w:val="HTMLPreformatted"/>
-        <w:shd w:val="clear" w:color="auto" w:fill="FFFFFF"/>
-        <w:rPr>
-          <w:rFonts w:ascii="Consolas" w:hAnsi="Consolas" w:cs="Consolas"/>
-          <w:color w:val="00008B"/>
-        </w:rPr>
-      </w:pPr>
-      <w:r>
-        <w:rPr>
-          <w:rFonts w:ascii="Consolas" w:hAnsi="Consolas" w:cs="Consolas"/>
-          <w:color w:val="0000FF"/>
-        </w:rPr>
-        <w:t>private</w:t>
-      </w:r>
-      <w:r>
-        <w:rPr>
-          <w:rFonts w:ascii="Consolas" w:hAnsi="Consolas" w:cs="Consolas"/>
-          <w:color w:val="000000"/>
-        </w:rPr>
-        <w:t> </w:t>
-      </w:r>
-      <w:r>
-        <w:rPr>
-          <w:rFonts w:ascii="Consolas" w:hAnsi="Consolas" w:cs="Consolas"/>
-          <w:color w:val="0000FF"/>
-        </w:rPr>
-        <w:t>static</w:t>
-      </w:r>
-      <w:r>
-        <w:rPr>
-          <w:rFonts w:ascii="Consolas" w:hAnsi="Consolas" w:cs="Consolas"/>
-          <w:color w:val="000000"/>
-        </w:rPr>
-        <w:t> </w:t>
-      </w:r>
-      <w:r>
-        <w:rPr>
-          <w:rFonts w:ascii="Consolas" w:hAnsi="Consolas" w:cs="Consolas"/>
-          <w:color w:val="0000FF"/>
-        </w:rPr>
-        <w:t>readonly</w:t>
-      </w:r>
-      <w:r>
-        <w:rPr>
-          <w:rFonts w:ascii="Consolas" w:hAnsi="Consolas" w:cs="Consolas"/>
-          <w:color w:val="000000"/>
-        </w:rPr>
-        <w:t> </w:t>
-      </w:r>
-      <w:r>
-        <w:rPr>
-          <w:rFonts w:ascii="Consolas" w:hAnsi="Consolas" w:cs="Consolas"/>
-          <w:color w:val="00008B"/>
-        </w:rPr>
-        <w:t>SearchServiceClient</w:t>
-      </w:r>
-      <w:r>
-        <w:rPr>
-          <w:rFonts w:ascii="Consolas" w:hAnsi="Consolas" w:cs="Consolas"/>
-          <w:color w:val="000000"/>
-        </w:rPr>
-        <w:t> </w:t>
-      </w:r>
-      <w:r>
-        <w:rPr>
-          <w:rFonts w:ascii="Consolas" w:hAnsi="Consolas" w:cs="Consolas"/>
-          <w:color w:val="800080"/>
-        </w:rPr>
-        <w:t>ServiceClient</w:t>
-      </w:r>
-      <w:r>
-        <w:rPr>
-          <w:rFonts w:ascii="Consolas" w:hAnsi="Consolas" w:cs="Consolas"/>
-          <w:color w:val="000000"/>
-        </w:rPr>
-        <w:t> = </w:t>
-      </w:r>
-      <w:r>
-        <w:rPr>
-          <w:rFonts w:ascii="Consolas" w:hAnsi="Consolas" w:cs="Consolas"/>
-          <w:color w:val="0000FF"/>
-        </w:rPr>
-        <w:t>new</w:t>
-      </w:r>
-      <w:r>
-        <w:rPr>
-          <w:rFonts w:ascii="Consolas" w:hAnsi="Consolas" w:cs="Consolas"/>
-          <w:color w:val="000000"/>
-        </w:rPr>
-        <w:t> </w:t>
-      </w:r>
-      <w:r>
-        <w:rPr>
-          <w:rFonts w:ascii="Consolas" w:hAnsi="Consolas" w:cs="Consolas"/>
-          <w:color w:val="00008B"/>
-        </w:rPr>
-        <w:t>SearchServiceClient</w:t>
-      </w:r>
-    </w:p>
-    <w:p>
-      <w:pPr>
-        <w:pStyle w:val="HTMLPreformatted"/>
-        <w:shd w:val="clear" w:color="auto" w:fill="FFFFFF"/>
-        <w:rPr>
-          <w:rFonts w:ascii="Consolas" w:hAnsi="Consolas" w:cs="Consolas"/>
-          <w:color w:val="000000"/>
-        </w:rPr>
-      </w:pPr>
-      <w:r>
-        <w:rPr>
-          <w:rFonts w:ascii="Consolas" w:hAnsi="Consolas" w:cs="Consolas"/>
-          <w:color w:val="000000"/>
-        </w:rPr>
-        <w:t>(</w:t>
-      </w:r>
-      <w:r>
-        <w:rPr>
-          <w:rFonts w:ascii="Consolas" w:hAnsi="Consolas" w:cs="Consolas"/>
-          <w:color w:val="800080"/>
-        </w:rPr>
-        <w:t>SearchServiceName</w:t>
-      </w:r>
-      <w:r>
-        <w:rPr>
-          <w:rFonts w:ascii="Consolas" w:hAnsi="Consolas" w:cs="Consolas"/>
-          <w:color w:val="000000"/>
-        </w:rPr>
-        <w:t>, </w:t>
-      </w:r>
-      <w:r>
-        <w:rPr>
-          <w:rFonts w:ascii="Consolas" w:hAnsi="Consolas" w:cs="Consolas"/>
-          <w:color w:val="0000FF"/>
-        </w:rPr>
-        <w:t>new</w:t>
-      </w:r>
-      <w:r>
-        <w:rPr>
-          <w:rFonts w:ascii="Consolas" w:hAnsi="Consolas" w:cs="Consolas"/>
-          <w:color w:val="000000"/>
-        </w:rPr>
-        <w:t> </w:t>
-      </w:r>
-      <w:r>
-        <w:rPr>
-          <w:rFonts w:ascii="Consolas" w:hAnsi="Consolas" w:cs="Consolas"/>
-          <w:color w:val="00008B"/>
-        </w:rPr>
-        <w:t>SearchCredentials</w:t>
-      </w:r>
-      <w:r>
-        <w:rPr>
-          <w:rFonts w:ascii="Consolas" w:hAnsi="Consolas" w:cs="Consolas"/>
-          <w:color w:val="000000"/>
-        </w:rPr>
-        <w:t>(</w:t>
-      </w:r>
-      <w:r>
-        <w:rPr>
-          <w:rFonts w:ascii="Consolas" w:hAnsi="Consolas" w:cs="Consolas"/>
-          <w:color w:val="800080"/>
-        </w:rPr>
-        <w:t>ApiKey</w:t>
-      </w:r>
-      <w:r>
-        <w:rPr>
-          <w:rFonts w:ascii="Consolas" w:hAnsi="Consolas" w:cs="Consolas"/>
-          <w:color w:val="000000"/>
-        </w:rPr>
-        <w:t>));</w:t>
-      </w:r>
-    </w:p>
-    <w:p>
-      <w:pPr>
-        <w:pStyle w:val="HTMLPreformatted"/>
-        <w:shd w:val="clear" w:color="auto" w:fill="FFFFFF"/>
-        <w:rPr>
-          <w:rFonts w:ascii="Consolas" w:hAnsi="Consolas" w:cs="Consolas"/>
-          <w:color w:val="000000"/>
-        </w:rPr>
-      </w:pPr>
-      <w:r>
-        <w:rPr>
-          <w:rFonts w:ascii="Consolas" w:hAnsi="Consolas" w:cs="Consolas"/>
-          <w:color w:val="000000"/>
-        </w:rPr>
-        <w:t xml:space="preserve"> </w:t>
-      </w:r>
-    </w:p>
-    <w:p>
-      <w:pPr>
-        <w:pStyle w:val="HTMLPreformatted"/>
-        <w:shd w:val="clear" w:color="auto" w:fill="FFFFFF"/>
-        <w:rPr>
-          <w:rFonts w:ascii="Consolas" w:hAnsi="Consolas" w:cs="Consolas"/>
-          <w:color w:val="008B8B"/>
-        </w:rPr>
-      </w:pPr>
-      <w:r>
-        <w:rPr>
-          <w:rFonts w:ascii="Consolas" w:hAnsi="Consolas" w:cs="Consolas"/>
-          <w:color w:val="0000FF"/>
-        </w:rPr>
-        <w:t>private</w:t>
-      </w:r>
-      <w:r>
-        <w:rPr>
-          <w:rFonts w:ascii="Consolas" w:hAnsi="Consolas" w:cs="Consolas"/>
-          <w:color w:val="000000"/>
-        </w:rPr>
-        <w:t> </w:t>
-      </w:r>
-      <w:r>
-        <w:rPr>
-          <w:rFonts w:ascii="Consolas" w:hAnsi="Consolas" w:cs="Consolas"/>
-          <w:color w:val="0000FF"/>
-        </w:rPr>
-        <w:t>readonly</w:t>
-      </w:r>
-      <w:r>
-        <w:rPr>
-          <w:rFonts w:ascii="Consolas" w:hAnsi="Consolas" w:cs="Consolas"/>
-          <w:color w:val="000000"/>
-        </w:rPr>
-        <w:t> </w:t>
-      </w:r>
-      <w:r>
-        <w:rPr>
-          <w:rFonts w:ascii="Consolas" w:hAnsi="Consolas" w:cs="Consolas"/>
-          <w:color w:val="00008B"/>
-        </w:rPr>
-        <w:t>SearchIndexClient</w:t>
-      </w:r>
-      <w:r>
-        <w:rPr>
-          <w:rFonts w:ascii="Consolas" w:hAnsi="Consolas" w:cs="Consolas"/>
-          <w:color w:val="000000"/>
-        </w:rPr>
-        <w:t> </w:t>
-      </w:r>
-      <w:r>
-        <w:rPr>
-          <w:rFonts w:ascii="Consolas" w:hAnsi="Consolas" w:cs="Consolas"/>
-          <w:color w:val="800080"/>
-        </w:rPr>
-        <w:t>_indexClient</w:t>
-      </w:r>
-      <w:r>
-        <w:rPr>
-          <w:rFonts w:ascii="Consolas" w:hAnsi="Consolas" w:cs="Consolas"/>
-          <w:color w:val="000000"/>
-        </w:rPr>
-        <w:t> = </w:t>
-      </w:r>
-      <w:r>
-        <w:rPr>
-          <w:rFonts w:ascii="Consolas" w:hAnsi="Consolas" w:cs="Consolas"/>
-          <w:color w:val="800080"/>
-        </w:rPr>
-        <w:t>ServiceClient</w:t>
-      </w:r>
-      <w:r>
-        <w:rPr>
-          <w:rFonts w:ascii="Consolas" w:hAnsi="Consolas" w:cs="Consolas"/>
-          <w:color w:val="000000"/>
-        </w:rPr>
-        <w:t>.</w:t>
-      </w:r>
-      <w:r>
-        <w:rPr>
-          <w:rFonts w:ascii="Consolas" w:hAnsi="Consolas" w:cs="Consolas"/>
-          <w:color w:val="800080"/>
-        </w:rPr>
-        <w:t>Indexes</w:t>
-      </w:r>
-      <w:r>
-        <w:rPr>
-          <w:rFonts w:ascii="Consolas" w:hAnsi="Consolas" w:cs="Consolas"/>
-          <w:color w:val="000000"/>
-        </w:rPr>
-        <w:t>.</w:t>
-      </w:r>
-      <w:r>
-        <w:rPr>
-          <w:rFonts w:ascii="Consolas" w:hAnsi="Consolas" w:cs="Consolas"/>
-          <w:color w:val="008B8B"/>
-        </w:rPr>
-        <w:t>GetClient</w:t>
-      </w:r>
-    </w:p>
-    <w:p>
-      <w:pPr>
-        <w:pStyle w:val="HTMLPreformatted"/>
-        <w:shd w:val="clear" w:color="auto" w:fill="FFFFFF"/>
-        <w:rPr>
-          <w:rFonts w:ascii="Consolas" w:hAnsi="Consolas" w:cs="Consolas"/>
-          <w:color w:val="000000"/>
-        </w:rPr>
-      </w:pPr>
-      <w:r>
-        <w:rPr>
-          <w:rFonts w:ascii="Consolas" w:hAnsi="Consolas" w:cs="Consolas"/>
-          <w:color w:val="000000"/>
-        </w:rPr>
-        <w:t>(</w:t>
-      </w:r>
-      <w:r>
-        <w:rPr>
-          <w:rFonts w:ascii="Consolas" w:hAnsi="Consolas" w:cs="Consolas"/>
-          <w:color w:val="A31515"/>
-        </w:rPr>
-        <w:t>"tuttweets"</w:t>
-      </w:r>
-      <w:r>
-        <w:rPr>
-          <w:rFonts w:ascii="Consolas" w:hAnsi="Consolas" w:cs="Consolas"/>
-          <w:color w:val="000000"/>
-        </w:rPr>
-        <w:t>);</w:t>
-      </w:r>
-    </w:p>
-    <w:p>
-      <w:pPr>
-        <w:rPr>
-          <w:lang w:val="en-GB"/>
-        </w:rPr>
-      </w:pPr>
-    </w:p>
-    <w:p>
-      <w:pPr>
-        <w:pStyle w:val="ListParagraph"/>
-        <w:numPr>
-          <w:ilvl w:val="0"/>
-          <w:numId w:val="7"/>
-        </w:numPr>
-        <w:rPr>
-          <w:lang w:val="en-GB"/>
-        </w:rPr>
-      </w:pPr>
-      <w:r>
-        <w:rPr>
-          <w:lang w:val="en-GB"/>
-        </w:rPr>
-        <w:t>Add a search query using the SearchIndexClient in the Index action</w:t>
-      </w:r>
-    </w:p>
-    <w:p>
-      <w:pPr>
-        <w:pStyle w:val="HTMLPreformatted"/>
-        <w:shd w:val="clear" w:color="auto" w:fill="FFFFFF"/>
-        <w:rPr>
-          <w:rFonts w:ascii="Consolas" w:hAnsi="Consolas" w:cs="Consolas"/>
-          <w:color w:val="000000"/>
-        </w:rPr>
-      </w:pPr>
-      <w:r>
-        <w:rPr>
-          <w:rFonts w:ascii="Consolas" w:hAnsi="Consolas" w:cs="Consolas"/>
-          <w:color w:val="0000FF"/>
-        </w:rPr>
-        <w:t>var</w:t>
-      </w:r>
-      <w:r>
-        <w:rPr>
-          <w:rFonts w:ascii="Consolas" w:hAnsi="Consolas" w:cs="Consolas"/>
-          <w:color w:val="000000"/>
-        </w:rPr>
-        <w:t> searchParameters = </w:t>
-      </w:r>
-      <w:r>
-        <w:rPr>
-          <w:rFonts w:ascii="Consolas" w:hAnsi="Consolas" w:cs="Consolas"/>
-          <w:color w:val="0000FF"/>
-        </w:rPr>
-        <w:t>new</w:t>
-      </w:r>
-      <w:r>
-        <w:rPr>
-          <w:rFonts w:ascii="Consolas" w:hAnsi="Consolas" w:cs="Consolas"/>
-          <w:color w:val="000000"/>
-        </w:rPr>
-        <w:t> </w:t>
-      </w:r>
-      <w:r>
-        <w:rPr>
-          <w:rFonts w:ascii="Consolas" w:hAnsi="Consolas" w:cs="Consolas"/>
-          <w:color w:val="00008B"/>
-        </w:rPr>
-        <w:t>SearchParameters</w:t>
-      </w:r>
-    </w:p>
-    <w:p>
-      <w:pPr>
-        <w:pStyle w:val="HTMLPreformatted"/>
-        <w:shd w:val="clear" w:color="auto" w:fill="FFFFFF"/>
-        <w:rPr>
-          <w:rFonts w:ascii="Consolas" w:hAnsi="Consolas" w:cs="Consolas"/>
-          <w:color w:val="000000"/>
-        </w:rPr>
-      </w:pPr>
-      <w:r>
-        <w:rPr>
-          <w:rFonts w:ascii="Consolas" w:hAnsi="Consolas" w:cs="Consolas"/>
-          <w:color w:val="000000"/>
-        </w:rPr>
-        <w:t>{</w:t>
-      </w:r>
-    </w:p>
-    <w:p>
-      <w:pPr>
-        <w:pStyle w:val="HTMLPreformatted"/>
-        <w:shd w:val="clear" w:color="auto" w:fill="FFFFFF"/>
-        <w:rPr>
-          <w:rFonts w:ascii="Consolas" w:hAnsi="Consolas" w:cs="Consolas"/>
-          <w:color w:val="000000"/>
-        </w:rPr>
-      </w:pPr>
-      <w:r>
-        <w:rPr>
-          <w:rFonts w:ascii="Consolas" w:hAnsi="Consolas" w:cs="Consolas"/>
-          <w:color w:val="000000"/>
-        </w:rPr>
-        <w:t>    </w:t>
-      </w:r>
-      <w:r>
-        <w:rPr>
-          <w:rFonts w:ascii="Consolas" w:hAnsi="Consolas" w:cs="Consolas"/>
-          <w:color w:val="800080"/>
-        </w:rPr>
-        <w:t>OrderBy</w:t>
-      </w:r>
-      <w:r>
-        <w:rPr>
-          <w:rFonts w:ascii="Consolas" w:hAnsi="Consolas" w:cs="Consolas"/>
-          <w:color w:val="000000"/>
-        </w:rPr>
-        <w:t> = </w:t>
-      </w:r>
-      <w:r>
-        <w:rPr>
-          <w:rFonts w:ascii="Consolas" w:hAnsi="Consolas" w:cs="Consolas"/>
-          <w:color w:val="0000FF"/>
-        </w:rPr>
-        <w:t>new</w:t>
-      </w:r>
-      <w:r>
-        <w:rPr>
-          <w:rFonts w:ascii="Consolas" w:hAnsi="Consolas" w:cs="Consolas"/>
-          <w:color w:val="000000"/>
-        </w:rPr>
-        <w:t> </w:t>
-      </w:r>
-      <w:r>
-        <w:rPr>
-          <w:rFonts w:ascii="Consolas" w:hAnsi="Consolas" w:cs="Consolas"/>
-          <w:color w:val="00008B"/>
-        </w:rPr>
-        <w:t>List</w:t>
-      </w:r>
-      <w:r>
-        <w:rPr>
-          <w:rFonts w:ascii="Consolas" w:hAnsi="Consolas" w:cs="Consolas"/>
-          <w:color w:val="000000"/>
-        </w:rPr>
-        <w:t>&lt;</w:t>
-      </w:r>
-      <w:r>
-        <w:rPr>
-          <w:rFonts w:ascii="Consolas" w:hAnsi="Consolas" w:cs="Consolas"/>
-          <w:color w:val="0000FF"/>
-        </w:rPr>
-        <w:t>string</w:t>
-      </w:r>
-      <w:r>
-        <w:rPr>
-          <w:rFonts w:ascii="Consolas" w:hAnsi="Consolas" w:cs="Consolas"/>
-          <w:color w:val="000000"/>
-        </w:rPr>
-        <w:t>&gt; { </w:t>
-      </w:r>
-      <w:r>
-        <w:rPr>
-          <w:rFonts w:ascii="Consolas" w:hAnsi="Consolas" w:cs="Consolas"/>
-          <w:color w:val="A31515"/>
-        </w:rPr>
-        <w:t>"CreatedAt"</w:t>
-      </w:r>
-      <w:r>
-        <w:rPr>
-          <w:rFonts w:ascii="Consolas" w:hAnsi="Consolas" w:cs="Consolas"/>
-          <w:color w:val="000000"/>
-        </w:rPr>
-        <w:t> },</w:t>
-      </w:r>
-    </w:p>
-    <w:p>
-      <w:pPr>
-        <w:pStyle w:val="HTMLPreformatted"/>
-        <w:shd w:val="clear" w:color="auto" w:fill="FFFFFF"/>
-        <w:rPr>
-          <w:rFonts w:ascii="Consolas" w:hAnsi="Consolas" w:cs="Consolas"/>
-          <w:color w:val="000000"/>
-        </w:rPr>
-      </w:pPr>
-      <w:r>
-        <w:rPr>
-          <w:rFonts w:ascii="Consolas" w:hAnsi="Consolas" w:cs="Consolas"/>
-          <w:color w:val="000000"/>
-        </w:rPr>
-        <w:t>    </w:t>
-      </w:r>
-      <w:r>
-        <w:rPr>
-          <w:rFonts w:ascii="Consolas" w:hAnsi="Consolas" w:cs="Consolas"/>
-          <w:color w:val="800080"/>
-        </w:rPr>
-        <w:t>IncludeTotalResultCount</w:t>
-      </w:r>
-      <w:r>
-        <w:rPr>
-          <w:rFonts w:ascii="Consolas" w:hAnsi="Consolas" w:cs="Consolas"/>
-          <w:color w:val="000000"/>
-        </w:rPr>
-        <w:t> = </w:t>
-      </w:r>
-      <w:r>
-        <w:rPr>
-          <w:rFonts w:ascii="Consolas" w:hAnsi="Consolas" w:cs="Consolas"/>
-          <w:color w:val="0000FF"/>
-        </w:rPr>
-        <w:t>true</w:t>
-      </w:r>
-    </w:p>
-    <w:p>
-      <w:pPr>
-        <w:pStyle w:val="HTMLPreformatted"/>
-        <w:shd w:val="clear" w:color="auto" w:fill="FFFFFF"/>
-        <w:rPr>
-          <w:rFonts w:ascii="Consolas" w:hAnsi="Consolas" w:cs="Consolas"/>
-          <w:color w:val="000000"/>
-        </w:rPr>
-      </w:pPr>
-      <w:r>
-        <w:rPr>
-          <w:rFonts w:ascii="Consolas" w:hAnsi="Consolas" w:cs="Consolas"/>
-          <w:color w:val="000000"/>
-        </w:rPr>
-        <w:t>};</w:t>
-      </w:r>
-    </w:p>
-    <w:p>
-      <w:pPr>
-        <w:pStyle w:val="HTMLPreformatted"/>
-        <w:shd w:val="clear" w:color="auto" w:fill="FFFFFF"/>
-        <w:rPr>
-          <w:rFonts w:ascii="Consolas" w:hAnsi="Consolas" w:cs="Consolas"/>
-          <w:color w:val="000000"/>
-        </w:rPr>
-      </w:pPr>
-      <w:r>
-        <w:rPr>
-          <w:rFonts w:ascii="Consolas" w:hAnsi="Consolas" w:cs="Consolas"/>
-          <w:color w:val="0000FF"/>
-        </w:rPr>
-        <w:t>var</w:t>
-      </w:r>
-      <w:r>
-        <w:rPr>
-          <w:rFonts w:ascii="Consolas" w:hAnsi="Consolas" w:cs="Consolas"/>
-          <w:color w:val="000000"/>
-        </w:rPr>
-        <w:t> response = </w:t>
-      </w:r>
-      <w:r>
-        <w:rPr>
-          <w:rFonts w:ascii="Consolas" w:hAnsi="Consolas" w:cs="Consolas"/>
-          <w:color w:val="800080"/>
-        </w:rPr>
-        <w:t>_indexClient</w:t>
-      </w:r>
-      <w:r>
-        <w:rPr>
-          <w:rFonts w:ascii="Consolas" w:hAnsi="Consolas" w:cs="Consolas"/>
-          <w:color w:val="000000"/>
-        </w:rPr>
-        <w:t>.</w:t>
-      </w:r>
-      <w:r>
-        <w:rPr>
-          <w:rFonts w:ascii="Consolas" w:hAnsi="Consolas" w:cs="Consolas"/>
-          <w:color w:val="800080"/>
-        </w:rPr>
-        <w:t>Documents</w:t>
-      </w:r>
-      <w:r>
-        <w:rPr>
-          <w:rFonts w:ascii="Consolas" w:hAnsi="Consolas" w:cs="Consolas"/>
-          <w:color w:val="000000"/>
-        </w:rPr>
-        <w:t>.</w:t>
-      </w:r>
-      <w:r>
-        <w:rPr>
-          <w:rFonts w:ascii="Consolas" w:hAnsi="Consolas" w:cs="Consolas"/>
-          <w:color w:val="008B8B"/>
-        </w:rPr>
-        <w:t>Search</w:t>
-      </w:r>
-      <w:r>
-        <w:rPr>
-          <w:rFonts w:ascii="Consolas" w:hAnsi="Consolas" w:cs="Consolas"/>
-          <w:color w:val="000000"/>
-        </w:rPr>
-        <w:t>&lt;</w:t>
-      </w:r>
-      <w:r>
-        <w:rPr>
-          <w:rFonts w:ascii="Consolas" w:hAnsi="Consolas" w:cs="Consolas"/>
-          <w:color w:val="00008B"/>
-        </w:rPr>
-        <w:t>FlattendTweet</w:t>
-      </w:r>
-      <w:r>
-        <w:rPr>
-          <w:rFonts w:ascii="Consolas" w:hAnsi="Consolas" w:cs="Consolas"/>
-          <w:color w:val="000000"/>
-        </w:rPr>
-        <w:t>&gt;(</w:t>
-      </w:r>
-      <w:r>
-        <w:rPr>
-          <w:rFonts w:ascii="Consolas" w:hAnsi="Consolas" w:cs="Consolas"/>
-          <w:color w:val="000000"/>
-        </w:rPr>
-        <w:t>“*”</w:t>
-      </w:r>
-      <w:r>
-        <w:rPr>
-          <w:rFonts w:ascii="Consolas" w:hAnsi="Consolas" w:cs="Consolas"/>
-          <w:color w:val="000000"/>
-        </w:rPr>
-        <w:t>, searchParameters);</w:t>
-      </w:r>
-    </w:p>
-    <w:p>
-      <w:pPr>
-        <w:pStyle w:val="HTMLPreformatted"/>
-        <w:shd w:val="clear" w:color="auto" w:fill="FFFFFF"/>
-        <w:rPr>
-          <w:rFonts w:ascii="Consolas" w:hAnsi="Consolas" w:cs="Consolas"/>
-          <w:color w:val="000000"/>
-        </w:rPr>
-      </w:pPr>
-    </w:p>
-    <w:p>
-      <w:pPr>
-        <w:pStyle w:val="HTMLPreformatted"/>
-        <w:shd w:val="clear" w:color="auto" w:fill="FFFFFF"/>
-        <w:rPr>
-          <w:rFonts w:ascii="Consolas" w:hAnsi="Consolas" w:cs="Consolas"/>
-          <w:color w:val="000000"/>
-        </w:rPr>
-      </w:pPr>
-    </w:p>
-    <w:p>
-      <w:pPr>
-        <w:pStyle w:val="HTMLPreformatted"/>
-        <w:numPr>
-          <w:ilvl w:val="0"/>
-          <w:numId w:val="7"/>
-        </w:numPr>
-        <w:shd w:val="clear" w:color="auto" w:fill="FFFFFF"/>
-        <w:rPr>
-          <w:rFonts w:ascii="Consolas" w:hAnsi="Consolas" w:cs="Consolas"/>
-          <w:color w:val="000000"/>
-        </w:rPr>
-      </w:pPr>
-      <w:r>
-        <w:rPr>
-          <w:rFonts w:ascii="Consolas" w:hAnsi="Consolas" w:cs="Consolas"/>
-          <w:color w:val="000000"/>
-        </w:rPr>
-        <w:t>Return the response to the View</w:t>
-      </w:r>
-    </w:p>
-    <w:p>
-      <w:pPr>
-        <w:pStyle w:val="HTMLPreformatted"/>
-        <w:shd w:val="clear" w:color="auto" w:fill="FFFFFF"/>
-        <w:ind w:left="360"/>
-        <w:rPr>
-          <w:rFonts w:ascii="Consolas" w:hAnsi="Consolas" w:cs="Consolas"/>
-          <w:color w:val="000000"/>
-        </w:rPr>
-      </w:pPr>
-    </w:p>
-    <w:p>
-      <w:pPr>
-        <w:pStyle w:val="HTMLPreformatted"/>
-        <w:shd w:val="clear" w:color="auto" w:fill="FFFFFF"/>
-        <w:rPr>
-          <w:rFonts w:ascii="Consolas" w:hAnsi="Consolas" w:cs="Consolas"/>
-          <w:color w:val="000000"/>
-        </w:rPr>
-      </w:pPr>
-      <w:r>
-        <w:rPr>
-          <w:rFonts w:ascii="Consolas" w:hAnsi="Consolas" w:cs="Consolas"/>
-          <w:color w:val="0000FF"/>
-        </w:rPr>
-        <w:t>return</w:t>
-      </w:r>
-      <w:r>
-        <w:rPr>
-          <w:rFonts w:ascii="Consolas" w:hAnsi="Consolas" w:cs="Consolas"/>
-          <w:color w:val="000000"/>
-        </w:rPr>
-        <w:t> </w:t>
-      </w:r>
-      <w:r>
-        <w:rPr>
-          <w:rFonts w:ascii="Consolas" w:hAnsi="Consolas" w:cs="Consolas"/>
-          <w:color w:val="008B8B"/>
-        </w:rPr>
-        <w:t>View</w:t>
-      </w:r>
-      <w:r>
-        <w:rPr>
-          <w:rFonts w:ascii="Consolas" w:hAnsi="Consolas" w:cs="Consolas"/>
-          <w:color w:val="000000"/>
-        </w:rPr>
-        <w:t>(response);</w:t>
-      </w:r>
-    </w:p>
-    <w:p>
-      <w:pPr>
-        <w:pStyle w:val="HTMLPreformatted"/>
-        <w:shd w:val="clear" w:color="auto" w:fill="FFFFFF"/>
-        <w:rPr>
-          <w:rFonts w:ascii="Consolas" w:hAnsi="Consolas" w:cs="Consolas"/>
-          <w:color w:val="000000"/>
-        </w:rPr>
-      </w:pPr>
-    </w:p>
-    <w:p>
-      <w:pPr>
-        <w:pStyle w:val="HTMLPreformatted"/>
-        <w:shd w:val="clear" w:color="auto" w:fill="FFFFFF"/>
-        <w:ind w:left="360"/>
-        <w:rPr>
-          <w:rFonts w:ascii="Consolas" w:hAnsi="Consolas" w:cs="Consolas"/>
-          <w:color w:val="000000"/>
-        </w:rPr>
-      </w:pPr>
-    </w:p>
-    <w:p>
-      <w:pPr>
-        <w:pStyle w:val="HTMLPreformatted"/>
-        <w:numPr>
-          <w:ilvl w:val="0"/>
-          <w:numId w:val="7"/>
-        </w:numPr>
-        <w:shd w:val="clear" w:color="auto" w:fill="FFFFFF"/>
-        <w:rPr>
-          <w:rFonts w:ascii="Consolas" w:hAnsi="Consolas" w:cs="Consolas"/>
-          <w:color w:val="000000"/>
-        </w:rPr>
-      </w:pPr>
-      <w:r>
-        <w:rPr>
-          <w:rFonts w:ascii="Consolas" w:hAnsi="Consolas" w:cs="Consolas"/>
-          <w:color w:val="000000"/>
-        </w:rPr>
-        <w:t>Add the DocumentSearchResponse as a model in view Index.cshtml</w:t>
-      </w:r>
-    </w:p>
-    <w:p>
-      <w:pPr>
-        <w:pStyle w:val="HTMLPreformatted"/>
-        <w:shd w:val="clear" w:color="auto" w:fill="FFFFFF"/>
-        <w:rPr>
-          <w:rFonts w:ascii="Consolas" w:hAnsi="Consolas" w:cs="Consolas"/>
-          <w:color w:val="000000"/>
-          <w:shd w:val="clear" w:color="auto" w:fill="FFFF00"/>
-        </w:rPr>
-      </w:pPr>
-    </w:p>
-    <w:p>
-      <w:pPr>
-        <w:pStyle w:val="HTMLPreformatted"/>
-        <w:shd w:val="clear" w:color="auto" w:fill="FFFFFF"/>
-        <w:rPr>
-          <w:rFonts w:ascii="Consolas" w:hAnsi="Consolas" w:cs="Consolas"/>
-          <w:color w:val="000000"/>
-        </w:rPr>
-      </w:pPr>
-      <w:r>
-        <w:rPr>
-          <w:rFonts w:ascii="Consolas" w:hAnsi="Consolas" w:cs="Consolas"/>
-          <w:color w:val="000000"/>
-          <w:shd w:val="clear" w:color="auto" w:fill="FFFF00"/>
-        </w:rPr>
-        <w:t>@</w:t>
-      </w:r>
-      <w:r>
-        <w:rPr>
-          <w:rFonts w:ascii="Consolas" w:hAnsi="Consolas" w:cs="Consolas"/>
-          <w:color w:val="0000FF"/>
-        </w:rPr>
-        <w:t>using</w:t>
-      </w:r>
-      <w:r>
-        <w:rPr>
-          <w:rFonts w:ascii="Consolas" w:hAnsi="Consolas" w:cs="Consolas"/>
-          <w:color w:val="000000"/>
-        </w:rPr>
-        <w:t> System.Globalization</w:t>
-      </w:r>
-    </w:p>
-    <w:p>
-      <w:pPr>
-        <w:pStyle w:val="HTMLPreformatted"/>
-        <w:shd w:val="clear" w:color="auto" w:fill="FFFFFF"/>
-        <w:rPr>
-          <w:rFonts w:ascii="Consolas" w:hAnsi="Consolas" w:cs="Consolas"/>
-          <w:color w:val="000000"/>
-        </w:rPr>
-      </w:pPr>
-      <w:r>
-        <w:rPr>
-          <w:rFonts w:ascii="Consolas" w:hAnsi="Consolas" w:cs="Consolas"/>
-          <w:color w:val="000000"/>
-          <w:shd w:val="clear" w:color="auto" w:fill="FFFF00"/>
-        </w:rPr>
-        <w:t>@</w:t>
-      </w:r>
-      <w:r>
-        <w:rPr>
-          <w:rFonts w:ascii="Consolas" w:hAnsi="Consolas" w:cs="Consolas"/>
-          <w:color w:val="0000FF"/>
-        </w:rPr>
-        <w:t>using</w:t>
-      </w:r>
-      <w:r>
-        <w:rPr>
-          <w:rFonts w:ascii="Consolas" w:hAnsi="Consolas" w:cs="Consolas"/>
-          <w:color w:val="000000"/>
-        </w:rPr>
-        <w:t> Microsoft.Azure.Search.Models</w:t>
-      </w:r>
-    </w:p>
-    <w:p>
-      <w:pPr>
-        <w:pStyle w:val="HTMLPreformatted"/>
-        <w:shd w:val="clear" w:color="auto" w:fill="FFFFFF"/>
-        <w:rPr>
-          <w:rFonts w:ascii="Consolas" w:hAnsi="Consolas" w:cs="Consolas"/>
-          <w:color w:val="000000"/>
-        </w:rPr>
-      </w:pPr>
-      <w:r>
-        <w:rPr>
-          <w:rFonts w:ascii="Consolas" w:hAnsi="Consolas" w:cs="Consolas"/>
-          <w:color w:val="000000"/>
-          <w:shd w:val="clear" w:color="auto" w:fill="FFFF00"/>
-        </w:rPr>
-        <w:t>@model </w:t>
-      </w:r>
-      <w:r>
-        <w:rPr>
-          <w:rFonts w:ascii="Consolas" w:hAnsi="Consolas" w:cs="Consolas"/>
-          <w:color w:val="2B91AF"/>
-        </w:rPr>
-        <w:t>DocumentSearchResponse</w:t>
-      </w:r>
-      <w:r>
-        <w:rPr>
-          <w:rFonts w:ascii="Consolas" w:hAnsi="Consolas" w:cs="Consolas"/>
-          <w:color w:val="000000"/>
-        </w:rPr>
-        <w:t>&lt;Entities.Twitter.SearchIndex.</w:t>
-      </w:r>
-      <w:r>
-        <w:rPr>
-          <w:rFonts w:ascii="Consolas" w:hAnsi="Consolas" w:cs="Consolas"/>
-          <w:color w:val="2B91AF"/>
-        </w:rPr>
-        <w:t>FlattendTweet</w:t>
-      </w:r>
-      <w:r>
-        <w:rPr>
-          <w:rFonts w:ascii="Consolas" w:hAnsi="Consolas" w:cs="Consolas"/>
-          <w:color w:val="000000"/>
-        </w:rPr>
-        <w:t>&gt;</w:t>
-      </w:r>
-    </w:p>
-    <w:p>
-      <w:pPr>
-        <w:ind w:left="360"/>
-        <w:rPr>
-          <w:lang w:val="en-GB"/>
-        </w:rPr>
-      </w:pPr>
-    </w:p>
-    <w:p>
-      <w:pPr>
-        <w:pStyle w:val="ListParagraph"/>
-        <w:numPr>
-          <w:ilvl w:val="0"/>
-          <w:numId w:val="7"/>
-        </w:numPr>
-        <w:rPr>
-          <w:lang w:val="en-GB"/>
-        </w:rPr>
-      </w:pPr>
-      <w:r>
-        <w:rPr>
-          <w:lang w:val="en-GB"/>
-        </w:rPr>
-        <w:t>Display the search results in the view</w:t>
-      </w:r>
-    </w:p>
-    <w:p>
-      <w:pPr>
-        <w:pStyle w:val="HTMLPreformatted"/>
-        <w:shd w:val="clear" w:color="auto" w:fill="FFFFFF"/>
-        <w:rPr>
-          <w:rFonts w:ascii="Consolas" w:hAnsi="Consolas" w:cs="Consolas"/>
-          <w:color w:val="000000"/>
-        </w:rPr>
-      </w:pPr>
-      <w:r>
-        <w:rPr>
-          <w:rFonts w:ascii="Consolas" w:hAnsi="Consolas" w:cs="Consolas"/>
-          <w:color w:val="0000FF"/>
-        </w:rPr>
-        <w:t>&lt;</w:t>
-      </w:r>
-      <w:r>
-        <w:rPr>
-          <w:rFonts w:ascii="Consolas" w:hAnsi="Consolas" w:cs="Consolas"/>
-          <w:color w:val="800000"/>
-        </w:rPr>
-        <w:t>div</w:t>
-      </w:r>
-      <w:r>
-        <w:rPr>
-          <w:rFonts w:ascii="Consolas" w:hAnsi="Consolas" w:cs="Consolas"/>
-          <w:color w:val="000000"/>
-        </w:rPr>
-        <w:t> </w:t>
-      </w:r>
-      <w:r>
-        <w:rPr>
-          <w:rFonts w:ascii="Consolas" w:hAnsi="Consolas" w:cs="Consolas"/>
-          <w:color w:val="FF0000"/>
-        </w:rPr>
-        <w:t>class</w:t>
-      </w:r>
-      <w:r>
-        <w:rPr>
-          <w:rFonts w:ascii="Consolas" w:hAnsi="Consolas" w:cs="Consolas"/>
-          <w:color w:val="0000FF"/>
-        </w:rPr>
-        <w:t>="row"&gt;</w:t>
-      </w:r>
-    </w:p>
-    <w:p>
-      <w:pPr>
-        <w:pStyle w:val="HTMLPreformatted"/>
-        <w:shd w:val="clear" w:color="auto" w:fill="FFFFFF"/>
-        <w:rPr>
-          <w:rFonts w:ascii="Consolas" w:hAnsi="Consolas" w:cs="Consolas"/>
-          <w:color w:val="000000"/>
-        </w:rPr>
-      </w:pPr>
-      <w:r>
-        <w:rPr>
-          <w:rFonts w:ascii="Consolas" w:hAnsi="Consolas" w:cs="Consolas"/>
-          <w:color w:val="000000"/>
-        </w:rPr>
-        <w:t>    </w:t>
-      </w:r>
-      <w:r>
-        <w:rPr>
-          <w:rFonts w:ascii="Consolas" w:hAnsi="Consolas" w:cs="Consolas"/>
-          <w:color w:val="0000FF"/>
-        </w:rPr>
-        <w:t>&lt;</w:t>
-      </w:r>
-      <w:r>
-        <w:rPr>
-          <w:rFonts w:ascii="Consolas" w:hAnsi="Consolas" w:cs="Consolas"/>
-          <w:color w:val="800000"/>
-        </w:rPr>
-        <w:t>div</w:t>
-      </w:r>
-      <w:r>
-        <w:rPr>
-          <w:rFonts w:ascii="Consolas" w:hAnsi="Consolas" w:cs="Consolas"/>
-          <w:color w:val="000000"/>
-        </w:rPr>
-        <w:t> </w:t>
-      </w:r>
-      <w:r>
-        <w:rPr>
-          <w:rFonts w:ascii="Consolas" w:hAnsi="Consolas" w:cs="Consolas"/>
-          <w:color w:val="FF0000"/>
-        </w:rPr>
-        <w:t>class</w:t>
-      </w:r>
-      <w:r>
-        <w:rPr>
-          <w:rFonts w:ascii="Consolas" w:hAnsi="Consolas" w:cs="Consolas"/>
-          <w:color w:val="0000FF"/>
-        </w:rPr>
-        <w:t>="col-md-12"&gt;</w:t>
-      </w:r>
-    </w:p>
-    <w:p>
-      <w:pPr>
-        <w:pStyle w:val="HTMLPreformatted"/>
-        <w:shd w:val="clear" w:color="auto" w:fill="FFFFFF"/>
-        <w:rPr>
-          <w:rFonts w:ascii="Consolas" w:hAnsi="Consolas" w:cs="Consolas"/>
-          <w:color w:val="000000"/>
-        </w:rPr>
-      </w:pPr>
-      <w:r>
-        <w:rPr>
-          <w:rFonts w:ascii="Consolas" w:hAnsi="Consolas" w:cs="Consolas"/>
-          <w:color w:val="000000"/>
-        </w:rPr>
-        <w:t>        </w:t>
-      </w:r>
-      <w:r>
-        <w:rPr>
-          <w:rFonts w:ascii="Consolas" w:hAnsi="Consolas" w:cs="Consolas"/>
-          <w:color w:val="0000FF"/>
-        </w:rPr>
-        <w:t>&lt;</w:t>
-      </w:r>
-      <w:r>
-        <w:rPr>
-          <w:rFonts w:ascii="Consolas" w:hAnsi="Consolas" w:cs="Consolas"/>
-          <w:color w:val="800000"/>
-        </w:rPr>
-        <w:t>h1</w:t>
-      </w:r>
-      <w:r>
-        <w:rPr>
-          <w:rFonts w:ascii="Consolas" w:hAnsi="Consolas" w:cs="Consolas"/>
-          <w:color w:val="0000FF"/>
-        </w:rPr>
-        <w:t>&gt;</w:t>
-      </w:r>
-      <w:r>
-        <w:rPr>
-          <w:rFonts w:ascii="Consolas" w:hAnsi="Consolas" w:cs="Consolas"/>
-          <w:color w:val="000000"/>
-        </w:rPr>
-        <w:t>Tweets returned: </w:t>
-      </w:r>
-      <w:r>
-        <w:rPr>
-          <w:rFonts w:ascii="Consolas" w:hAnsi="Consolas" w:cs="Consolas"/>
-          <w:color w:val="000000"/>
-          <w:shd w:val="clear" w:color="auto" w:fill="FFFF00"/>
-        </w:rPr>
-        <w:t>@</w:t>
-      </w:r>
-      <w:r>
-        <w:rPr>
-          <w:rFonts w:ascii="Consolas" w:hAnsi="Consolas" w:cs="Consolas"/>
-          <w:color w:val="800080"/>
-        </w:rPr>
-        <w:t>Model</w:t>
-      </w:r>
-      <w:r>
-        <w:rPr>
-          <w:rFonts w:ascii="Consolas" w:hAnsi="Consolas" w:cs="Consolas"/>
-          <w:color w:val="000000"/>
-        </w:rPr>
-        <w:t>.</w:t>
-      </w:r>
-      <w:r>
-        <w:rPr>
-          <w:rFonts w:ascii="Consolas" w:hAnsi="Consolas" w:cs="Consolas"/>
-          <w:color w:val="800080"/>
-        </w:rPr>
-        <w:t>Results</w:t>
-      </w:r>
-      <w:r>
-        <w:rPr>
-          <w:rFonts w:ascii="Consolas" w:hAnsi="Consolas" w:cs="Consolas"/>
-          <w:color w:val="000000"/>
-        </w:rPr>
-        <w:t>.</w:t>
-      </w:r>
-      <w:r>
-        <w:rPr>
-          <w:rFonts w:ascii="Consolas" w:hAnsi="Consolas" w:cs="Consolas"/>
-          <w:color w:val="800080"/>
-        </w:rPr>
-        <w:t>Count</w:t>
-      </w:r>
-      <w:r>
-        <w:rPr>
-          <w:rFonts w:ascii="Consolas" w:hAnsi="Consolas" w:cs="Consolas"/>
-          <w:color w:val="0000FF"/>
-        </w:rPr>
-        <w:t>&lt;/</w:t>
-      </w:r>
-      <w:r>
-        <w:rPr>
-          <w:rFonts w:ascii="Consolas" w:hAnsi="Consolas" w:cs="Consolas"/>
-          <w:color w:val="800000"/>
-        </w:rPr>
-        <w:t>h1</w:t>
-      </w:r>
-      <w:r>
-        <w:rPr>
-          <w:rFonts w:ascii="Consolas" w:hAnsi="Consolas" w:cs="Consolas"/>
-          <w:color w:val="0000FF"/>
-        </w:rPr>
-        <w:t>&gt;</w:t>
-      </w:r>
-    </w:p>
-    <w:p>
-      <w:pPr>
-        <w:pStyle w:val="HTMLPreformatted"/>
-        <w:shd w:val="clear" w:color="auto" w:fill="FFFFFF"/>
-        <w:rPr>
-          <w:rFonts w:ascii="Consolas" w:hAnsi="Consolas" w:cs="Consolas"/>
-          <w:color w:val="000000"/>
-        </w:rPr>
-      </w:pPr>
-      <w:r>
-        <w:rPr>
-          <w:rFonts w:ascii="Consolas" w:hAnsi="Consolas" w:cs="Consolas"/>
-          <w:color w:val="000000"/>
-        </w:rPr>
-        <w:t>        </w:t>
-      </w:r>
-      <w:r>
-        <w:rPr>
-          <w:rFonts w:ascii="Consolas" w:hAnsi="Consolas" w:cs="Consolas"/>
-          <w:color w:val="000000"/>
-          <w:shd w:val="clear" w:color="auto" w:fill="FFFF00"/>
-        </w:rPr>
-        <w:t>@</w:t>
-      </w:r>
-      <w:r>
-        <w:rPr>
-          <w:rFonts w:ascii="Consolas" w:hAnsi="Consolas" w:cs="Consolas"/>
-          <w:color w:val="0000FF"/>
-        </w:rPr>
-        <w:t>foreach</w:t>
-      </w:r>
-      <w:r>
-        <w:rPr>
-          <w:rFonts w:ascii="Consolas" w:hAnsi="Consolas" w:cs="Consolas"/>
-          <w:color w:val="000000"/>
-        </w:rPr>
-        <w:t> (</w:t>
-      </w:r>
-      <w:r>
-        <w:rPr>
-          <w:rFonts w:ascii="Consolas" w:hAnsi="Consolas" w:cs="Consolas"/>
-          <w:color w:val="0000FF"/>
-        </w:rPr>
-        <w:t>var</w:t>
-      </w:r>
-      <w:r>
-        <w:rPr>
-          <w:rFonts w:ascii="Consolas" w:hAnsi="Consolas" w:cs="Consolas"/>
-          <w:color w:val="000000"/>
-        </w:rPr>
-        <w:t> tweet </w:t>
-      </w:r>
-      <w:r>
-        <w:rPr>
-          <w:rFonts w:ascii="Consolas" w:hAnsi="Consolas" w:cs="Consolas"/>
-          <w:color w:val="0000FF"/>
-        </w:rPr>
-        <w:t>in</w:t>
-      </w:r>
-      <w:r>
-        <w:rPr>
-          <w:rFonts w:ascii="Consolas" w:hAnsi="Consolas" w:cs="Consolas"/>
-          <w:color w:val="000000"/>
-        </w:rPr>
-        <w:t> </w:t>
-      </w:r>
-      <w:r>
-        <w:rPr>
-          <w:rFonts w:ascii="Consolas" w:hAnsi="Consolas" w:cs="Consolas"/>
-          <w:color w:val="800080"/>
-        </w:rPr>
-        <w:t>@Model</w:t>
-      </w:r>
-      <w:r>
-        <w:rPr>
-          <w:rFonts w:ascii="Consolas" w:hAnsi="Consolas" w:cs="Consolas"/>
-          <w:color w:val="000000"/>
-        </w:rPr>
-        <w:t>.</w:t>
-      </w:r>
-      <w:r>
-        <w:rPr>
-          <w:rFonts w:ascii="Consolas" w:hAnsi="Consolas" w:cs="Consolas"/>
-          <w:color w:val="800080"/>
-        </w:rPr>
-        <w:t>Results</w:t>
-      </w:r>
-      <w:r>
-        <w:rPr>
-          <w:rFonts w:ascii="Consolas" w:hAnsi="Consolas" w:cs="Consolas"/>
-          <w:color w:val="000000"/>
-        </w:rPr>
-        <w:t>)</w:t>
-      </w:r>
-    </w:p>
-    <w:p>
-      <w:pPr>
-        <w:pStyle w:val="HTMLPreformatted"/>
-        <w:shd w:val="clear" w:color="auto" w:fill="FFFFFF"/>
-        <w:rPr>
-          <w:rFonts w:ascii="Consolas" w:hAnsi="Consolas" w:cs="Consolas"/>
-          <w:color w:val="000000"/>
-        </w:rPr>
-      </w:pPr>
-      <w:r>
-        <w:rPr>
-          <w:rFonts w:ascii="Consolas" w:hAnsi="Consolas" w:cs="Consolas"/>
-          <w:color w:val="000000"/>
-        </w:rPr>
-        <w:t>        {</w:t>
-      </w:r>
-    </w:p>
-    <w:p>
-      <w:pPr>
-        <w:pStyle w:val="HTMLPreformatted"/>
-        <w:shd w:val="clear" w:color="auto" w:fill="FFFFFF"/>
-        <w:rPr>
-          <w:rFonts w:ascii="Consolas" w:hAnsi="Consolas" w:cs="Consolas"/>
-          <w:color w:val="000000"/>
-        </w:rPr>
-      </w:pPr>
-      <w:r>
-        <w:rPr>
-          <w:rFonts w:ascii="Consolas" w:hAnsi="Consolas" w:cs="Consolas"/>
-          <w:color w:val="000000"/>
-        </w:rPr>
-        <w:t>            </w:t>
-      </w:r>
-      <w:r>
-        <w:rPr>
-          <w:rFonts w:ascii="Consolas" w:hAnsi="Consolas" w:cs="Consolas"/>
-          <w:color w:val="0000FF"/>
-        </w:rPr>
-        <w:t>&lt;</w:t>
-      </w:r>
-      <w:r>
-        <w:rPr>
-          <w:rFonts w:ascii="Consolas" w:hAnsi="Consolas" w:cs="Consolas"/>
-          <w:color w:val="800000"/>
-        </w:rPr>
-        <w:t>p</w:t>
-      </w:r>
-      <w:r>
-        <w:rPr>
-          <w:rFonts w:ascii="Consolas" w:hAnsi="Consolas" w:cs="Consolas"/>
-          <w:color w:val="0000FF"/>
-        </w:rPr>
-        <w:t>&gt;</w:t>
-      </w:r>
-      <w:r>
-        <w:rPr>
-          <w:rFonts w:ascii="Consolas" w:hAnsi="Consolas" w:cs="Consolas"/>
-          <w:color w:val="000000"/>
-          <w:shd w:val="clear" w:color="auto" w:fill="FFFF00"/>
-        </w:rPr>
-        <w:t>@</w:t>
-      </w:r>
-      <w:r>
-        <w:rPr>
-          <w:rFonts w:ascii="Consolas" w:hAnsi="Consolas" w:cs="Consolas"/>
-          <w:color w:val="000000"/>
-        </w:rPr>
-        <w:t>tweet.</w:t>
-      </w:r>
-      <w:r>
-        <w:rPr>
-          <w:rFonts w:ascii="Consolas" w:hAnsi="Consolas" w:cs="Consolas"/>
-          <w:color w:val="800080"/>
-        </w:rPr>
-        <w:t>Document</w:t>
-      </w:r>
-      <w:r>
-        <w:rPr>
-          <w:rFonts w:ascii="Consolas" w:hAnsi="Consolas" w:cs="Consolas"/>
-          <w:color w:val="0000FF"/>
-        </w:rPr>
-        <w:t>&lt;/</w:t>
-      </w:r>
-      <w:r>
-        <w:rPr>
-          <w:rFonts w:ascii="Consolas" w:hAnsi="Consolas" w:cs="Consolas"/>
-          <w:color w:val="800000"/>
-        </w:rPr>
-        <w:t>p</w:t>
-      </w:r>
-      <w:r>
-        <w:rPr>
-          <w:rFonts w:ascii="Consolas" w:hAnsi="Consolas" w:cs="Consolas"/>
-          <w:color w:val="0000FF"/>
-        </w:rPr>
-        <w:t>&gt;</w:t>
-      </w:r>
-    </w:p>
-    <w:p>
-      <w:pPr>
-        <w:pStyle w:val="HTMLPreformatted"/>
-        <w:shd w:val="clear" w:color="auto" w:fill="FFFFFF"/>
-        <w:rPr>
-          <w:rFonts w:ascii="Consolas" w:hAnsi="Consolas" w:cs="Consolas"/>
-          <w:color w:val="000000"/>
-        </w:rPr>
-      </w:pPr>
-      <w:r>
-        <w:rPr>
-          <w:rFonts w:ascii="Consolas" w:hAnsi="Consolas" w:cs="Consolas"/>
-          <w:color w:val="000000"/>
-        </w:rPr>
-        <w:t>        }</w:t>
-      </w:r>
-    </w:p>
-    <w:p>
-      <w:pPr>
-        <w:pStyle w:val="HTMLPreformatted"/>
-        <w:shd w:val="clear" w:color="auto" w:fill="FFFFFF"/>
-        <w:rPr>
-          <w:rFonts w:ascii="Consolas" w:hAnsi="Consolas" w:cs="Consolas"/>
-          <w:color w:val="000000"/>
-        </w:rPr>
-      </w:pPr>
-      <w:r>
-        <w:rPr>
-          <w:rFonts w:ascii="Consolas" w:hAnsi="Consolas" w:cs="Consolas"/>
-          <w:color w:val="000000"/>
-        </w:rPr>
-        <w:t xml:space="preserve"> </w:t>
-      </w:r>
-    </w:p>
-    <w:p>
-      <w:pPr>
-        <w:pStyle w:val="HTMLPreformatted"/>
-        <w:shd w:val="clear" w:color="auto" w:fill="FFFFFF"/>
-        <w:rPr>
-          <w:rFonts w:ascii="Consolas" w:hAnsi="Consolas" w:cs="Consolas"/>
-          <w:color w:val="000000"/>
-        </w:rPr>
-      </w:pPr>
-      <w:r>
-        <w:rPr>
-          <w:rFonts w:ascii="Consolas" w:hAnsi="Consolas" w:cs="Consolas"/>
-          <w:color w:val="000000"/>
-        </w:rPr>
-        <w:t>    </w:t>
-      </w:r>
-      <w:r>
-        <w:rPr>
-          <w:rFonts w:ascii="Consolas" w:hAnsi="Consolas" w:cs="Consolas"/>
-          <w:color w:val="0000FF"/>
-        </w:rPr>
-        <w:t>&lt;/</w:t>
-      </w:r>
-      <w:r>
-        <w:rPr>
-          <w:rFonts w:ascii="Consolas" w:hAnsi="Consolas" w:cs="Consolas"/>
-          <w:color w:val="800000"/>
-        </w:rPr>
-        <w:t>div</w:t>
-      </w:r>
-      <w:r>
-        <w:rPr>
-          <w:rFonts w:ascii="Consolas" w:hAnsi="Consolas" w:cs="Consolas"/>
-          <w:color w:val="0000FF"/>
-        </w:rPr>
-        <w:t>&gt;</w:t>
-      </w:r>
-    </w:p>
-    <w:p>
-      <w:pPr>
-        <w:pStyle w:val="HTMLPreformatted"/>
-        <w:shd w:val="clear" w:color="auto" w:fill="FFFFFF"/>
-        <w:rPr>
-          <w:rFonts w:ascii="Consolas" w:hAnsi="Consolas" w:cs="Consolas"/>
-          <w:color w:val="000000"/>
-        </w:rPr>
-      </w:pPr>
-      <w:r>
-        <w:rPr>
-          <w:rFonts w:ascii="Consolas" w:hAnsi="Consolas" w:cs="Consolas"/>
-          <w:color w:val="0000FF"/>
-        </w:rPr>
-        <w:t>&lt;/</w:t>
-      </w:r>
-      <w:r>
-        <w:rPr>
-          <w:rFonts w:ascii="Consolas" w:hAnsi="Consolas" w:cs="Consolas"/>
-          <w:color w:val="800000"/>
-        </w:rPr>
-        <w:t>div</w:t>
-      </w:r>
-      <w:r>
-        <w:rPr>
-          <w:rFonts w:ascii="Consolas" w:hAnsi="Consolas" w:cs="Consolas"/>
-          <w:color w:val="0000FF"/>
-        </w:rPr>
-        <w:t>&gt;</w:t>
-      </w:r>
-    </w:p>
-    <w:p>
-      <w:pPr>
-        <w:ind w:left="360"/>
-        <w:rPr>
-          <w:lang w:val="en-GB"/>
-        </w:rPr>
-      </w:pPr>
-    </w:p>
-    <w:p>
-      <w:pPr>
-        <w:rPr>
-          <w:lang w:val="en-GB"/>
-        </w:rPr>
-      </w:pPr>
-      <w:r>
-        <w:rPr>
-          <w:lang w:val="en-GB"/>
-        </w:rPr>
-        <w:br w:type="page"/>
-      </w:r>
-    </w:p>
-    <w:p>
-      <w:pPr>
-        <w:pStyle w:val="ListParagraph"/>
-        <w:numPr>
-          <w:ilvl w:val="0"/>
-          <w:numId w:val="7"/>
-        </w:numPr>
-        <w:rPr>
-          <w:lang w:val="en-GB"/>
-        </w:rPr>
-      </w:pPr>
-      <w:r>
-        <w:rPr>
-          <w:lang w:val="en-GB"/>
-        </w:rPr>
-        <w:t>Create a search form in the View</w:t>
-      </w:r>
-    </w:p>
-    <w:p>
-      <w:pPr>
-        <w:pStyle w:val="ListParagraph"/>
-        <w:rPr>
-          <w:lang w:val="en-GB"/>
-        </w:rPr>
-      </w:pPr>
-    </w:p>
-    <w:p>
-      <w:pPr>
-        <w:pStyle w:val="HTMLPreformatted"/>
-        <w:shd w:val="clear" w:color="auto" w:fill="FFFFFF"/>
-        <w:rPr>
-          <w:rFonts w:ascii="Consolas" w:hAnsi="Consolas" w:cs="Consolas"/>
-          <w:color w:val="000000"/>
-        </w:rPr>
-      </w:pPr>
-      <w:r>
-        <w:rPr>
-          <w:rFonts w:ascii="Consolas" w:hAnsi="Consolas" w:cs="Consolas"/>
-          <w:color w:val="0000FF"/>
-        </w:rPr>
-        <w:t>&lt;</w:t>
-      </w:r>
-      <w:r>
-        <w:rPr>
-          <w:rFonts w:ascii="Consolas" w:hAnsi="Consolas" w:cs="Consolas"/>
-          <w:color w:val="800000"/>
-        </w:rPr>
-        <w:t>div</w:t>
-      </w:r>
-      <w:r>
-        <w:rPr>
-          <w:rFonts w:ascii="Consolas" w:hAnsi="Consolas" w:cs="Consolas"/>
-          <w:color w:val="000000"/>
-        </w:rPr>
-        <w:t> </w:t>
-      </w:r>
-      <w:r>
-        <w:rPr>
-          <w:rFonts w:ascii="Consolas" w:hAnsi="Consolas" w:cs="Consolas"/>
-          <w:color w:val="FF0000"/>
-        </w:rPr>
-        <w:t>class</w:t>
-      </w:r>
-      <w:r>
-        <w:rPr>
-          <w:rFonts w:ascii="Consolas" w:hAnsi="Consolas" w:cs="Consolas"/>
-          <w:color w:val="0000FF"/>
-        </w:rPr>
-        <w:t>="row"&gt;</w:t>
-      </w:r>
-    </w:p>
-    <w:p>
-      <w:pPr>
-        <w:pStyle w:val="HTMLPreformatted"/>
-        <w:shd w:val="clear" w:color="auto" w:fill="FFFFFF"/>
-        <w:rPr>
-          <w:rFonts w:ascii="Consolas" w:hAnsi="Consolas" w:cs="Consolas"/>
-          <w:color w:val="000000"/>
-        </w:rPr>
-      </w:pPr>
-      <w:r>
-        <w:rPr>
-          <w:rFonts w:ascii="Consolas" w:hAnsi="Consolas" w:cs="Consolas"/>
-          <w:color w:val="000000"/>
-        </w:rPr>
-        <w:t>    </w:t>
-      </w:r>
-      <w:r>
-        <w:rPr>
-          <w:rFonts w:ascii="Consolas" w:hAnsi="Consolas" w:cs="Consolas"/>
-          <w:color w:val="0000FF"/>
-        </w:rPr>
-        <w:t>&lt;</w:t>
-      </w:r>
-      <w:r>
-        <w:rPr>
-          <w:rFonts w:ascii="Consolas" w:hAnsi="Consolas" w:cs="Consolas"/>
-          <w:color w:val="800000"/>
-        </w:rPr>
-        <w:t>div</w:t>
-      </w:r>
-      <w:r>
-        <w:rPr>
-          <w:rFonts w:ascii="Consolas" w:hAnsi="Consolas" w:cs="Consolas"/>
-          <w:color w:val="000000"/>
-        </w:rPr>
-        <w:t> </w:t>
-      </w:r>
-      <w:r>
-        <w:rPr>
-          <w:rFonts w:ascii="Consolas" w:hAnsi="Consolas" w:cs="Consolas"/>
-          <w:color w:val="FF0000"/>
-        </w:rPr>
-        <w:t>class</w:t>
-      </w:r>
-      <w:r>
-        <w:rPr>
-          <w:rFonts w:ascii="Consolas" w:hAnsi="Consolas" w:cs="Consolas"/>
-          <w:color w:val="0000FF"/>
-        </w:rPr>
-        <w:t>="col-md-12"&gt;</w:t>
-      </w:r>
-    </w:p>
-    <w:p>
-      <w:pPr>
-        <w:pStyle w:val="HTMLPreformatted"/>
-        <w:shd w:val="clear" w:color="auto" w:fill="FFFFFF"/>
-        <w:rPr>
-          <w:rFonts w:ascii="Consolas" w:hAnsi="Consolas" w:cs="Consolas"/>
-          <w:color w:val="000000"/>
-        </w:rPr>
-      </w:pPr>
-      <w:r>
-        <w:rPr>
-          <w:rFonts w:ascii="Consolas" w:hAnsi="Consolas" w:cs="Consolas"/>
-          <w:color w:val="000000"/>
-        </w:rPr>
-        <w:t>        </w:t>
-      </w:r>
-      <w:r>
-        <w:rPr>
-          <w:rFonts w:ascii="Consolas" w:hAnsi="Consolas" w:cs="Consolas"/>
-          <w:color w:val="0000FF"/>
-        </w:rPr>
-        <w:t>&lt;</w:t>
-      </w:r>
-      <w:r>
-        <w:rPr>
-          <w:rFonts w:ascii="Consolas" w:hAnsi="Consolas" w:cs="Consolas"/>
-          <w:color w:val="800000"/>
-        </w:rPr>
-        <w:t>form</w:t>
-      </w:r>
-      <w:r>
-        <w:rPr>
-          <w:rFonts w:ascii="Consolas" w:hAnsi="Consolas" w:cs="Consolas"/>
-          <w:color w:val="000000"/>
-        </w:rPr>
-        <w:t> </w:t>
-      </w:r>
-      <w:r>
-        <w:rPr>
-          <w:rFonts w:ascii="Consolas" w:hAnsi="Consolas" w:cs="Consolas"/>
-          <w:color w:val="FF0000"/>
-        </w:rPr>
-        <w:t>action</w:t>
-      </w:r>
-      <w:r>
-        <w:rPr>
-          <w:rFonts w:ascii="Consolas" w:hAnsi="Consolas" w:cs="Consolas"/>
-          <w:color w:val="0000FF"/>
-        </w:rPr>
-        <w:t>="Home\Index"</w:t>
-      </w:r>
-      <w:r>
-        <w:rPr>
-          <w:rFonts w:ascii="Consolas" w:hAnsi="Consolas" w:cs="Consolas"/>
-          <w:color w:val="000000"/>
-        </w:rPr>
-        <w:t> </w:t>
-      </w:r>
-      <w:r>
-        <w:rPr>
-          <w:rFonts w:ascii="Consolas" w:hAnsi="Consolas" w:cs="Consolas"/>
-          <w:color w:val="FF0000"/>
-        </w:rPr>
-        <w:t>method</w:t>
-      </w:r>
-      <w:r>
-        <w:rPr>
-          <w:rFonts w:ascii="Consolas" w:hAnsi="Consolas" w:cs="Consolas"/>
-          <w:color w:val="0000FF"/>
-        </w:rPr>
-        <w:t>="get"</w:t>
-      </w:r>
-      <w:r>
-        <w:rPr>
-          <w:rFonts w:ascii="Consolas" w:hAnsi="Consolas" w:cs="Consolas"/>
-          <w:color w:val="000000"/>
-        </w:rPr>
-        <w:t> </w:t>
-      </w:r>
-      <w:r>
-        <w:rPr>
-          <w:rFonts w:ascii="Consolas" w:hAnsi="Consolas" w:cs="Consolas"/>
-          <w:color w:val="FF0000"/>
-        </w:rPr>
-        <w:t>id</w:t>
-      </w:r>
-      <w:r>
-        <w:rPr>
-          <w:rFonts w:ascii="Consolas" w:hAnsi="Consolas" w:cs="Consolas"/>
-          <w:color w:val="0000FF"/>
-        </w:rPr>
-        <w:t>="search-form"&gt;</w:t>
-      </w:r>
-    </w:p>
-    <w:p>
-      <w:pPr>
-        <w:pStyle w:val="HTMLPreformatted"/>
-        <w:shd w:val="clear" w:color="auto" w:fill="FFFFFF"/>
-        <w:rPr>
-          <w:rFonts w:ascii="Consolas" w:hAnsi="Consolas" w:cs="Consolas"/>
-          <w:color w:val="000000"/>
-        </w:rPr>
-      </w:pPr>
-      <w:r>
-        <w:rPr>
-          <w:rFonts w:ascii="Consolas" w:hAnsi="Consolas" w:cs="Consolas"/>
-          <w:color w:val="000000"/>
-        </w:rPr>
-        <w:t>            </w:t>
-      </w:r>
-      <w:r>
-        <w:rPr>
-          <w:rFonts w:ascii="Consolas" w:hAnsi="Consolas" w:cs="Consolas"/>
-          <w:color w:val="0000FF"/>
-        </w:rPr>
-        <w:t>&lt;</w:t>
-      </w:r>
-      <w:r>
-        <w:rPr>
-          <w:rFonts w:ascii="Consolas" w:hAnsi="Consolas" w:cs="Consolas"/>
-          <w:color w:val="800000"/>
-        </w:rPr>
-        <w:t>div</w:t>
-      </w:r>
-      <w:r>
-        <w:rPr>
-          <w:rFonts w:ascii="Consolas" w:hAnsi="Consolas" w:cs="Consolas"/>
-          <w:color w:val="000000"/>
-        </w:rPr>
-        <w:t> </w:t>
-      </w:r>
-      <w:r>
-        <w:rPr>
-          <w:rFonts w:ascii="Consolas" w:hAnsi="Consolas" w:cs="Consolas"/>
-          <w:color w:val="FF0000"/>
-        </w:rPr>
-        <w:t>class</w:t>
-      </w:r>
-      <w:r>
-        <w:rPr>
-          <w:rFonts w:ascii="Consolas" w:hAnsi="Consolas" w:cs="Consolas"/>
-          <w:color w:val="0000FF"/>
-        </w:rPr>
-        <w:t>="input-group col-md-5"&gt;</w:t>
-      </w:r>
-    </w:p>
-    <w:p>
-      <w:pPr>
-        <w:pStyle w:val="HTMLPreformatted"/>
-        <w:shd w:val="clear" w:color="auto" w:fill="FFFFFF"/>
-        <w:rPr>
-          <w:rFonts w:ascii="Consolas" w:hAnsi="Consolas" w:cs="Consolas"/>
-          <w:color w:val="000000"/>
-        </w:rPr>
-      </w:pPr>
-      <w:r>
-        <w:rPr>
-          <w:rFonts w:ascii="Consolas" w:hAnsi="Consolas" w:cs="Consolas"/>
-          <w:color w:val="000000"/>
-        </w:rPr>
-        <w:t>                </w:t>
-      </w:r>
-      <w:r>
-        <w:rPr>
-          <w:rFonts w:ascii="Consolas" w:hAnsi="Consolas" w:cs="Consolas"/>
-          <w:color w:val="0000FF"/>
-        </w:rPr>
-        <w:t>&lt;</w:t>
-      </w:r>
-      <w:r>
-        <w:rPr>
-          <w:rFonts w:ascii="Consolas" w:hAnsi="Consolas" w:cs="Consolas"/>
-          <w:color w:val="800000"/>
-        </w:rPr>
-        <w:t>input</w:t>
-      </w:r>
-      <w:r>
-        <w:rPr>
-          <w:rFonts w:ascii="Consolas" w:hAnsi="Consolas" w:cs="Consolas"/>
-          <w:color w:val="000000"/>
-        </w:rPr>
-        <w:t> </w:t>
-      </w:r>
-      <w:r>
-        <w:rPr>
-          <w:rFonts w:ascii="Consolas" w:hAnsi="Consolas" w:cs="Consolas"/>
-          <w:color w:val="FF0000"/>
-        </w:rPr>
-        <w:t>type</w:t>
-      </w:r>
-      <w:r>
-        <w:rPr>
-          <w:rFonts w:ascii="Consolas" w:hAnsi="Consolas" w:cs="Consolas"/>
-          <w:color w:val="0000FF"/>
-        </w:rPr>
-        <w:t>="search"</w:t>
-      </w:r>
-      <w:r>
-        <w:rPr>
-          <w:rFonts w:ascii="Consolas" w:hAnsi="Consolas" w:cs="Consolas"/>
-          <w:color w:val="000000"/>
-        </w:rPr>
-        <w:t> </w:t>
-      </w:r>
-      <w:r>
-        <w:rPr>
-          <w:rFonts w:ascii="Consolas" w:hAnsi="Consolas" w:cs="Consolas"/>
-          <w:color w:val="FF0000"/>
-        </w:rPr>
-        <w:t>name</w:t>
-      </w:r>
-      <w:r>
-        <w:rPr>
-          <w:rFonts w:ascii="Consolas" w:hAnsi="Consolas" w:cs="Consolas"/>
-          <w:color w:val="0000FF"/>
-        </w:rPr>
-        <w:t>="query"</w:t>
-      </w:r>
-      <w:r>
-        <w:rPr>
-          <w:rFonts w:ascii="Consolas" w:hAnsi="Consolas" w:cs="Consolas"/>
-          <w:color w:val="000000"/>
-        </w:rPr>
-        <w:t> </w:t>
-      </w:r>
-      <w:r>
-        <w:rPr>
-          <w:rFonts w:ascii="Consolas" w:hAnsi="Consolas" w:cs="Consolas"/>
-          <w:color w:val="FF0000"/>
-        </w:rPr>
-        <w:t>id</w:t>
-      </w:r>
-      <w:r>
-        <w:rPr>
-          <w:rFonts w:ascii="Consolas" w:hAnsi="Consolas" w:cs="Consolas"/>
-          <w:color w:val="0000FF"/>
-        </w:rPr>
-        <w:t>="query"</w:t>
-      </w:r>
-      <w:r>
-        <w:rPr>
-          <w:rFonts w:ascii="Consolas" w:hAnsi="Consolas" w:cs="Consolas"/>
-          <w:color w:val="000000"/>
-        </w:rPr>
-        <w:t> </w:t>
-      </w:r>
-      <w:r>
-        <w:rPr>
-          <w:rFonts w:ascii="Consolas" w:hAnsi="Consolas" w:cs="Consolas"/>
-          <w:color w:val="FF0000"/>
-        </w:rPr>
-        <w:t>value</w:t>
-      </w:r>
-      <w:r>
-        <w:rPr>
-          <w:rFonts w:ascii="Consolas" w:hAnsi="Consolas" w:cs="Consolas"/>
-          <w:color w:val="0000FF"/>
-        </w:rPr>
-        <w:t>="</w:t>
-      </w:r>
-      <w:r>
-        <w:rPr>
-          <w:rFonts w:ascii="Consolas" w:hAnsi="Consolas" w:cs="Consolas"/>
-          <w:color w:val="000000"/>
-          <w:shd w:val="clear" w:color="auto" w:fill="FFFF00"/>
-        </w:rPr>
-        <w:t>@</w:t>
-      </w:r>
-      <w:r>
-        <w:rPr>
-          <w:rFonts w:ascii="Consolas" w:hAnsi="Consolas" w:cs="Consolas"/>
-          <w:color w:val="800080"/>
-        </w:rPr>
-        <w:t>ViewBag</w:t>
-      </w:r>
-      <w:r>
-        <w:rPr>
-          <w:rFonts w:ascii="Consolas" w:hAnsi="Consolas" w:cs="Consolas"/>
-          <w:color w:val="000000"/>
-        </w:rPr>
-        <w:t>.</w:t>
-      </w:r>
-      <w:r>
-        <w:rPr>
-          <w:rFonts w:ascii="Consolas" w:hAnsi="Consolas" w:cs="Consolas"/>
-          <w:color w:val="00008B"/>
-        </w:rPr>
-        <w:t>searchString</w:t>
-      </w:r>
-      <w:r>
-        <w:rPr>
-          <w:rFonts w:ascii="Consolas" w:hAnsi="Consolas" w:cs="Consolas"/>
-          <w:color w:val="0000FF"/>
-        </w:rPr>
-        <w:t>"</w:t>
-      </w:r>
-      <w:r>
-        <w:rPr>
-          <w:rFonts w:ascii="Consolas" w:hAnsi="Consolas" w:cs="Consolas"/>
-          <w:color w:val="000000"/>
-        </w:rPr>
-        <w:t> </w:t>
-      </w:r>
-      <w:r>
-        <w:rPr>
-          <w:rFonts w:ascii="Consolas" w:hAnsi="Consolas" w:cs="Consolas"/>
-          <w:color w:val="FF0000"/>
-        </w:rPr>
-        <w:t>autocomplete</w:t>
-      </w:r>
-      <w:r>
-        <w:rPr>
-          <w:rFonts w:ascii="Consolas" w:hAnsi="Consolas" w:cs="Consolas"/>
-          <w:color w:val="0000FF"/>
-        </w:rPr>
-        <w:t>="off"</w:t>
-      </w:r>
-      <w:r>
-        <w:rPr>
-          <w:rFonts w:ascii="Consolas" w:hAnsi="Consolas" w:cs="Consolas"/>
-          <w:color w:val="000000"/>
-        </w:rPr>
-        <w:t> </w:t>
-      </w:r>
-      <w:r>
-        <w:rPr>
-          <w:rFonts w:ascii="Consolas" w:hAnsi="Consolas" w:cs="Consolas"/>
-          <w:color w:val="FF0000"/>
-        </w:rPr>
-        <w:t>class</w:t>
-      </w:r>
-      <w:r>
-        <w:rPr>
-          <w:rFonts w:ascii="Consolas" w:hAnsi="Consolas" w:cs="Consolas"/>
-          <w:color w:val="0000FF"/>
-        </w:rPr>
-        <w:t>="form-control input-lg"&gt;</w:t>
-      </w:r>
-    </w:p>
-    <w:p>
-      <w:pPr>
-        <w:pStyle w:val="HTMLPreformatted"/>
-        <w:shd w:val="clear" w:color="auto" w:fill="FFFFFF"/>
-        <w:rPr>
-          <w:rFonts w:ascii="Consolas" w:hAnsi="Consolas" w:cs="Consolas"/>
-          <w:color w:val="000000"/>
-        </w:rPr>
-      </w:pPr>
-      <w:r>
-        <w:rPr>
-          <w:rFonts w:ascii="Consolas" w:hAnsi="Consolas" w:cs="Consolas"/>
-          <w:color w:val="000000"/>
-        </w:rPr>
-        <w:t>                </w:t>
-      </w:r>
-      <w:r>
-        <w:rPr>
-          <w:rFonts w:ascii="Consolas" w:hAnsi="Consolas" w:cs="Consolas"/>
-          <w:color w:val="0000FF"/>
-        </w:rPr>
-        <w:t>&lt;</w:t>
-      </w:r>
-      <w:r>
-        <w:rPr>
-          <w:rFonts w:ascii="Consolas" w:hAnsi="Consolas" w:cs="Consolas"/>
-          <w:color w:val="800000"/>
-        </w:rPr>
-        <w:t>span</w:t>
-      </w:r>
-      <w:r>
-        <w:rPr>
-          <w:rFonts w:ascii="Consolas" w:hAnsi="Consolas" w:cs="Consolas"/>
-          <w:color w:val="000000"/>
-        </w:rPr>
-        <w:t> </w:t>
-      </w:r>
-      <w:r>
-        <w:rPr>
-          <w:rFonts w:ascii="Consolas" w:hAnsi="Consolas" w:cs="Consolas"/>
-          <w:color w:val="FF0000"/>
-        </w:rPr>
-        <w:t>class</w:t>
-      </w:r>
-      <w:r>
-        <w:rPr>
-          <w:rFonts w:ascii="Consolas" w:hAnsi="Consolas" w:cs="Consolas"/>
-          <w:color w:val="0000FF"/>
-        </w:rPr>
-        <w:t>="input-group-btn"&gt;</w:t>
-      </w:r>
-    </w:p>
-    <w:p>
-      <w:pPr>
-        <w:pStyle w:val="HTMLPreformatted"/>
-        <w:shd w:val="clear" w:color="auto" w:fill="FFFFFF"/>
-        <w:rPr>
-          <w:rFonts w:ascii="Consolas" w:hAnsi="Consolas" w:cs="Consolas"/>
-          <w:color w:val="000000"/>
-        </w:rPr>
-      </w:pPr>
-      <w:r>
-        <w:rPr>
-          <w:rFonts w:ascii="Consolas" w:hAnsi="Consolas" w:cs="Consolas"/>
-          <w:color w:val="000000"/>
-        </w:rPr>
-        <w:t>                        </w:t>
-      </w:r>
-      <w:r>
-        <w:rPr>
-          <w:rFonts w:ascii="Consolas" w:hAnsi="Consolas" w:cs="Consolas"/>
-          <w:color w:val="0000FF"/>
-        </w:rPr>
-        <w:t>&lt;</w:t>
-      </w:r>
-      <w:r>
-        <w:rPr>
-          <w:rFonts w:ascii="Consolas" w:hAnsi="Consolas" w:cs="Consolas"/>
-          <w:color w:val="800000"/>
-        </w:rPr>
-        <w:t>button</w:t>
-      </w:r>
-      <w:r>
-        <w:rPr>
-          <w:rFonts w:ascii="Consolas" w:hAnsi="Consolas" w:cs="Consolas"/>
-          <w:color w:val="000000"/>
-        </w:rPr>
-        <w:t> </w:t>
-      </w:r>
-      <w:r>
-        <w:rPr>
-          <w:rFonts w:ascii="Consolas" w:hAnsi="Consolas" w:cs="Consolas"/>
-          <w:color w:val="FF0000"/>
-        </w:rPr>
-        <w:t>class</w:t>
-      </w:r>
-      <w:r>
-        <w:rPr>
-          <w:rFonts w:ascii="Consolas" w:hAnsi="Consolas" w:cs="Consolas"/>
-          <w:color w:val="0000FF"/>
-        </w:rPr>
-        <w:t>="btn btn-primary btn-lg"</w:t>
-      </w:r>
-      <w:r>
-        <w:rPr>
-          <w:rFonts w:ascii="Consolas" w:hAnsi="Consolas" w:cs="Consolas"/>
-          <w:color w:val="000000"/>
-        </w:rPr>
-        <w:t> </w:t>
-      </w:r>
-      <w:r>
-        <w:rPr>
-          <w:rFonts w:ascii="Consolas" w:hAnsi="Consolas" w:cs="Consolas"/>
-          <w:color w:val="FF0000"/>
-        </w:rPr>
-        <w:t>type</w:t>
-      </w:r>
-      <w:r>
-        <w:rPr>
-          <w:rFonts w:ascii="Consolas" w:hAnsi="Consolas" w:cs="Consolas"/>
-          <w:color w:val="0000FF"/>
-        </w:rPr>
-        <w:t>="submit"&gt;</w:t>
-      </w:r>
-      <w:r>
-        <w:rPr>
-          <w:rFonts w:ascii="Consolas" w:hAnsi="Consolas" w:cs="Consolas"/>
-          <w:color w:val="000000"/>
-        </w:rPr>
-        <w:t>Search</w:t>
-      </w:r>
-      <w:r>
-        <w:rPr>
-          <w:rFonts w:ascii="Consolas" w:hAnsi="Consolas" w:cs="Consolas"/>
-          <w:color w:val="0000FF"/>
-        </w:rPr>
-        <w:t>&lt;/</w:t>
-      </w:r>
-      <w:r>
-        <w:rPr>
-          <w:rFonts w:ascii="Consolas" w:hAnsi="Consolas" w:cs="Consolas"/>
-          <w:color w:val="800000"/>
-        </w:rPr>
-        <w:t>button</w:t>
-      </w:r>
-      <w:r>
-        <w:rPr>
-          <w:rFonts w:ascii="Consolas" w:hAnsi="Consolas" w:cs="Consolas"/>
-          <w:color w:val="0000FF"/>
-        </w:rPr>
-        <w:t>&gt;</w:t>
-      </w:r>
-    </w:p>
-    <w:p>
-      <w:pPr>
-        <w:pStyle w:val="HTMLPreformatted"/>
-        <w:shd w:val="clear" w:color="auto" w:fill="FFFFFF"/>
-        <w:rPr>
-          <w:rFonts w:ascii="Consolas" w:hAnsi="Consolas" w:cs="Consolas"/>
-          <w:color w:val="000000"/>
-        </w:rPr>
-      </w:pPr>
-      <w:r>
-        <w:rPr>
-          <w:rFonts w:ascii="Consolas" w:hAnsi="Consolas" w:cs="Consolas"/>
-          <w:color w:val="000000"/>
-        </w:rPr>
-        <w:t>                    </w:t>
-      </w:r>
-      <w:r>
-        <w:rPr>
-          <w:rFonts w:ascii="Consolas" w:hAnsi="Consolas" w:cs="Consolas"/>
-          <w:color w:val="0000FF"/>
-        </w:rPr>
-        <w:t>&lt;/</w:t>
-      </w:r>
-      <w:r>
-        <w:rPr>
-          <w:rFonts w:ascii="Consolas" w:hAnsi="Consolas" w:cs="Consolas"/>
-          <w:color w:val="800000"/>
-        </w:rPr>
-        <w:t>span</w:t>
-      </w:r>
-      <w:r>
-        <w:rPr>
-          <w:rFonts w:ascii="Consolas" w:hAnsi="Consolas" w:cs="Consolas"/>
-          <w:color w:val="0000FF"/>
-        </w:rPr>
-        <w:t>&gt;</w:t>
-      </w:r>
-    </w:p>
-    <w:p>
-      <w:pPr>
-        <w:pStyle w:val="HTMLPreformatted"/>
-        <w:shd w:val="clear" w:color="auto" w:fill="FFFFFF"/>
-        <w:rPr>
-          <w:rFonts w:ascii="Consolas" w:hAnsi="Consolas" w:cs="Consolas"/>
-          <w:color w:val="000000"/>
-        </w:rPr>
-      </w:pPr>
-      <w:r>
-        <w:rPr>
-          <w:rFonts w:ascii="Consolas" w:hAnsi="Consolas" w:cs="Consolas"/>
-          <w:color w:val="000000"/>
-        </w:rPr>
-        <w:t>            </w:t>
-      </w:r>
-      <w:r>
-        <w:rPr>
-          <w:rFonts w:ascii="Consolas" w:hAnsi="Consolas" w:cs="Consolas"/>
-          <w:color w:val="0000FF"/>
-        </w:rPr>
-        <w:t>&lt;/</w:t>
-      </w:r>
-      <w:r>
-        <w:rPr>
-          <w:rFonts w:ascii="Consolas" w:hAnsi="Consolas" w:cs="Consolas"/>
-          <w:color w:val="800000"/>
-        </w:rPr>
-        <w:t>div</w:t>
-      </w:r>
-      <w:r>
-        <w:rPr>
-          <w:rFonts w:ascii="Consolas" w:hAnsi="Consolas" w:cs="Consolas"/>
-          <w:color w:val="0000FF"/>
-        </w:rPr>
-        <w:t>&gt;</w:t>
-      </w:r>
-    </w:p>
-    <w:p>
-      <w:pPr>
-        <w:pStyle w:val="HTMLPreformatted"/>
-        <w:shd w:val="clear" w:color="auto" w:fill="FFFFFF"/>
-        <w:rPr>
-          <w:rFonts w:ascii="Consolas" w:hAnsi="Consolas" w:cs="Consolas"/>
-          <w:color w:val="000000"/>
-        </w:rPr>
-      </w:pPr>
-      <w:r>
-        <w:rPr>
-          <w:rFonts w:ascii="Consolas" w:hAnsi="Consolas" w:cs="Consolas"/>
-          <w:color w:val="000000"/>
-        </w:rPr>
-        <w:t>        </w:t>
-      </w:r>
-      <w:r>
-        <w:rPr>
-          <w:rFonts w:ascii="Consolas" w:hAnsi="Consolas" w:cs="Consolas"/>
-          <w:color w:val="0000FF"/>
-        </w:rPr>
-        <w:t>&lt;/</w:t>
-      </w:r>
-      <w:r>
-        <w:rPr>
-          <w:rFonts w:ascii="Consolas" w:hAnsi="Consolas" w:cs="Consolas"/>
-          <w:color w:val="800000"/>
-        </w:rPr>
-        <w:t>form</w:t>
-      </w:r>
-      <w:r>
-        <w:rPr>
-          <w:rFonts w:ascii="Consolas" w:hAnsi="Consolas" w:cs="Consolas"/>
-          <w:color w:val="0000FF"/>
-        </w:rPr>
-        <w:t>&gt;</w:t>
-      </w:r>
-    </w:p>
-    <w:p>
-      <w:pPr>
-        <w:pStyle w:val="HTMLPreformatted"/>
-        <w:shd w:val="clear" w:color="auto" w:fill="FFFFFF"/>
-        <w:rPr>
-          <w:rFonts w:ascii="Consolas" w:hAnsi="Consolas" w:cs="Consolas"/>
-          <w:color w:val="000000"/>
-        </w:rPr>
-      </w:pPr>
-      <w:r>
-        <w:rPr>
-          <w:rFonts w:ascii="Consolas" w:hAnsi="Consolas" w:cs="Consolas"/>
-          <w:color w:val="000000"/>
-        </w:rPr>
-        <w:t>    </w:t>
-      </w:r>
-      <w:r>
-        <w:rPr>
-          <w:rFonts w:ascii="Consolas" w:hAnsi="Consolas" w:cs="Consolas"/>
-          <w:color w:val="0000FF"/>
-        </w:rPr>
-        <w:t>&lt;/</w:t>
-      </w:r>
-      <w:r>
-        <w:rPr>
-          <w:rFonts w:ascii="Consolas" w:hAnsi="Consolas" w:cs="Consolas"/>
-          <w:color w:val="800000"/>
-        </w:rPr>
-        <w:t>div</w:t>
-      </w:r>
-      <w:r>
-        <w:rPr>
-          <w:rFonts w:ascii="Consolas" w:hAnsi="Consolas" w:cs="Consolas"/>
-          <w:color w:val="0000FF"/>
-        </w:rPr>
-        <w:t>&gt;</w:t>
-      </w:r>
-    </w:p>
-    <w:p>
-      <w:pPr>
-        <w:pStyle w:val="HTMLPreformatted"/>
-        <w:shd w:val="clear" w:color="auto" w:fill="FFFFFF"/>
-        <w:rPr>
-          <w:rFonts w:ascii="Consolas" w:hAnsi="Consolas" w:cs="Consolas"/>
-          <w:color w:val="0000FF"/>
-        </w:rPr>
-      </w:pPr>
-      <w:r>
-        <w:rPr>
-          <w:rFonts w:ascii="Consolas" w:hAnsi="Consolas" w:cs="Consolas"/>
-          <w:color w:val="0000FF"/>
-        </w:rPr>
-        <w:t>&lt;/</w:t>
-      </w:r>
-      <w:r>
-        <w:rPr>
-          <w:rFonts w:ascii="Consolas" w:hAnsi="Consolas" w:cs="Consolas"/>
-          <w:color w:val="800000"/>
-        </w:rPr>
-        <w:t>div</w:t>
-      </w:r>
-      <w:r>
-        <w:rPr>
-          <w:rFonts w:ascii="Consolas" w:hAnsi="Consolas" w:cs="Consolas"/>
-          <w:color w:val="0000FF"/>
-        </w:rPr>
-        <w:t>&gt;</w:t>
-      </w:r>
-    </w:p>
-    <w:p>
-      <w:pPr>
-        <w:pStyle w:val="HTMLPreformatted"/>
-        <w:shd w:val="clear" w:color="auto" w:fill="FFFFFF"/>
-        <w:rPr>
-          <w:rFonts w:ascii="Consolas" w:hAnsi="Consolas" w:cs="Consolas"/>
-          <w:color w:val="0000FF"/>
-        </w:rPr>
-      </w:pPr>
-    </w:p>
-    <w:p>
-      <w:pPr>
-        <w:pStyle w:val="HTMLPreformatted"/>
-        <w:shd w:val="clear" w:color="auto" w:fill="FFFFFF"/>
-        <w:rPr>
-          <w:rFonts w:ascii="Consolas" w:hAnsi="Consolas" w:cs="Consolas"/>
-          <w:color w:val="0000FF"/>
-        </w:rPr>
-      </w:pPr>
-    </w:p>
-    <w:p>
-      <w:pPr>
-        <w:pStyle w:val="HTMLPreformatted"/>
-        <w:numPr>
-          <w:ilvl w:val="0"/>
-          <w:numId w:val="7"/>
-        </w:numPr>
-        <w:shd w:val="clear" w:color="auto" w:fill="FFFFFF"/>
-        <w:rPr>
-          <w:rFonts w:ascii="Consolas" w:hAnsi="Consolas" w:cs="Consolas"/>
-          <w:color w:val="000000"/>
-        </w:rPr>
-      </w:pPr>
-      <w:r>
-        <w:rPr>
-          <w:rFonts w:ascii="Consolas" w:hAnsi="Consolas" w:cs="Consolas"/>
-          <w:color w:val="0000FF"/>
-        </w:rPr>
-        <w:t>Add the query as a parameter to the Index action</w:t>
-      </w:r>
-    </w:p>
-    <w:p>
-      <w:pPr>
-        <w:pStyle w:val="HTMLPreformatted"/>
-        <w:shd w:val="clear" w:color="auto" w:fill="FFFFFF"/>
-        <w:rPr>
-          <w:rFonts w:ascii="Consolas" w:hAnsi="Consolas" w:cs="Consolas"/>
-          <w:color w:val="0000FF"/>
-        </w:rPr>
-      </w:pPr>
-    </w:p>
-    <w:p>
-      <w:pPr>
-        <w:pStyle w:val="HTMLPreformatted"/>
-        <w:shd w:val="clear" w:color="auto" w:fill="FFFFFF"/>
-        <w:rPr>
-          <w:rFonts w:ascii="Consolas" w:hAnsi="Consolas" w:cs="Consolas"/>
-          <w:color w:val="000000"/>
-        </w:rPr>
-      </w:pPr>
-      <w:r>
-        <w:rPr>
-          <w:rFonts w:ascii="Consolas" w:hAnsi="Consolas" w:cs="Consolas"/>
-          <w:color w:val="0000FF"/>
-        </w:rPr>
-        <w:t>public</w:t>
-      </w:r>
-      <w:r>
-        <w:rPr>
-          <w:rFonts w:ascii="Consolas" w:hAnsi="Consolas" w:cs="Consolas"/>
-          <w:color w:val="000000"/>
-        </w:rPr>
-        <w:t> </w:t>
-      </w:r>
-      <w:r>
-        <w:rPr>
-          <w:rFonts w:ascii="Consolas" w:hAnsi="Consolas" w:cs="Consolas"/>
-          <w:color w:val="00008B"/>
-        </w:rPr>
-        <w:t>IActionResult</w:t>
-      </w:r>
-      <w:r>
-        <w:rPr>
-          <w:rFonts w:ascii="Consolas" w:hAnsi="Consolas" w:cs="Consolas"/>
-          <w:color w:val="000000"/>
-        </w:rPr>
-        <w:t> </w:t>
-      </w:r>
-      <w:r>
-        <w:rPr>
-          <w:rFonts w:ascii="Consolas" w:hAnsi="Consolas" w:cs="Consolas"/>
-          <w:color w:val="008B8B"/>
-        </w:rPr>
-        <w:t>Index</w:t>
-      </w:r>
-      <w:r>
-        <w:rPr>
-          <w:rFonts w:ascii="Consolas" w:hAnsi="Consolas" w:cs="Consolas"/>
-          <w:color w:val="000000"/>
-        </w:rPr>
-        <w:t>(</w:t>
-      </w:r>
-      <w:r>
-        <w:rPr>
-          <w:rFonts w:ascii="Consolas" w:hAnsi="Consolas" w:cs="Consolas"/>
-          <w:color w:val="0000FF"/>
-        </w:rPr>
-        <w:t>string</w:t>
-      </w:r>
-      <w:r>
-        <w:rPr>
-          <w:rFonts w:ascii="Consolas" w:hAnsi="Consolas" w:cs="Consolas"/>
-          <w:color w:val="000000"/>
-        </w:rPr>
-        <w:t> query = </w:t>
-      </w:r>
-      <w:r>
-        <w:rPr>
-          <w:rFonts w:ascii="Consolas" w:hAnsi="Consolas" w:cs="Consolas"/>
-          <w:color w:val="A31515"/>
-        </w:rPr>
-        <w:t>"*"</w:t>
-      </w:r>
-      <w:r>
-        <w:rPr>
-          <w:rFonts w:ascii="Consolas" w:hAnsi="Consolas" w:cs="Consolas"/>
-          <w:color w:val="000000"/>
-        </w:rPr>
-        <w:t>)</w:t>
-      </w:r>
-    </w:p>
-    <w:p>
-      <w:pPr>
-        <w:pStyle w:val="HTMLPreformatted"/>
-        <w:shd w:val="clear" w:color="auto" w:fill="FFFFFF"/>
-        <w:rPr>
-          <w:rFonts w:ascii="Consolas" w:hAnsi="Consolas" w:cs="Consolas"/>
-          <w:color w:val="000000"/>
-        </w:rPr>
-      </w:pPr>
-    </w:p>
-    <w:p>
-      <w:pPr>
-        <w:rPr>
-          <w:rFonts w:ascii="Consolas" w:eastAsia="Times New Roman" w:hAnsi="Consolas" w:cs="Consolas"/>
-          <w:color w:val="000000"/>
-          <w:sz w:val="20"/>
-          <w:szCs w:val="20"/>
-        </w:rPr>
-      </w:pPr>
-      <w:r>
-        <w:rPr>
-          <w:rFonts w:ascii="Consolas" w:hAnsi="Consolas" w:cs="Consolas"/>
-          <w:color w:val="000000"/>
-        </w:rPr>
-        <w:br w:type="page"/>
-      </w:r>
-    </w:p>
-    <w:p>
-      <w:pPr>
-        <w:pStyle w:val="Heading2"/>
-      </w:pPr>
-      <w:r>
-        <w:t>Result</w:t>
-      </w:r>
-    </w:p>
-    <w:p>
-      <w:pPr>
-        <w:pStyle w:val="HTMLPreformatted"/>
-        <w:shd w:val="clear" w:color="auto" w:fill="FFFFFF"/>
-        <w:rPr>
-          <w:rFonts w:ascii="Consolas" w:hAnsi="Consolas" w:cs="Consolas"/>
-          <w:color w:val="000000"/>
-        </w:rPr>
-      </w:pPr>
-      <w:r>
-        <w:rPr>
-          <w:rFonts w:ascii="Consolas" w:hAnsi="Consolas" w:cs="Consolas"/>
-          <w:color w:val="000000"/>
-        </w:rPr>
-        <w:t>Controller code:</w:t>
-      </w:r>
-    </w:p>
-    <w:p>
-      <w:pPr>
-        <w:pStyle w:val="HTMLPreformatted"/>
-        <w:shd w:val="clear" w:color="auto" w:fill="FFFFFF"/>
-        <w:rPr>
-          <w:rFonts w:ascii="Consolas" w:hAnsi="Consolas" w:cs="Consolas"/>
-          <w:color w:val="000000"/>
-        </w:rPr>
-      </w:pPr>
-    </w:p>
-    <w:p>
-      <w:pPr>
-        <w:pStyle w:val="HTMLPreformatted"/>
-        <w:shd w:val="clear" w:color="auto" w:fill="FFFFFF"/>
-        <w:rPr>
-          <w:rFonts w:ascii="Consolas" w:hAnsi="Consolas" w:cs="Consolas"/>
-          <w:color w:val="000000"/>
-        </w:rPr>
-      </w:pPr>
-      <w:r>
-        <w:rPr>
-          <w:noProof/>
-        </w:rPr>
-        <w:drawing>
-          <wp:inline distT="0" distB="0" distL="0" distR="0" wp14:anchorId="3A7BA7BA" wp14:editId="2BC78771">
-            <wp:extent cx="5943600" cy="1689100"/>
-            <wp:effectExtent l="0" t="0" r="0" b="6350"/>
-            <wp:docPr id="5" name="Picture 5"/>
-            <wp:cNvGraphicFramePr>
-              <a:graphicFrameLocks xmlns:a="http://schemas.openxmlformats.org/drawingml/2006/main" noChangeAspect="1"/>
-            </wp:cNvGraphicFramePr>
-            <a:graphic xmlns:a="http://schemas.openxmlformats.org/drawingml/2006/main">
-              <a:graphicData uri="http://schemas.openxmlformats.org/drawingml/2006/picture">
-                <pic:pic xmlns:pic="http://schemas.openxmlformats.org/drawingml/2006/picture">
-                  <pic:nvPicPr>
-                    <pic:cNvPr id="1" name=""/>
-                    <pic:cNvPicPr/>
-                  </pic:nvPicPr>
-                  <pic:blipFill>
-                    <a:blip r:embed="rId8"/>
-                    <a:stretch>
-                      <a:fillRect/>
-                    </a:stretch>
-                  </pic:blipFill>
-                  <pic:spPr>
-                    <a:xfrm>
-                      <a:off x="0" y="0"/>
-                      <a:ext cx="5943600" cy="1689100"/>
-                    </a:xfrm>
-                    <a:prstGeom prst="rect">
-                      <a:avLst/>
-                    </a:prstGeom>
-                  </pic:spPr>
-                </pic:pic>
-              </a:graphicData>
-            </a:graphic>
-          </wp:inline>
-        </w:drawing>
-      </w:r>
-    </w:p>
-    <w:p>
-      <w:pPr>
-        <w:pStyle w:val="HTMLPreformatted"/>
-        <w:shd w:val="clear" w:color="auto" w:fill="FFFFFF"/>
-        <w:rPr>
-          <w:rFonts w:ascii="Consolas" w:hAnsi="Consolas" w:cs="Consolas"/>
-          <w:color w:val="000000"/>
-        </w:rPr>
-      </w:pPr>
-    </w:p>
-    <w:p>
-      <w:pPr>
-        <w:rPr>
-          <w:lang w:val="en-GB"/>
-        </w:rPr>
-      </w:pPr>
-      <w:r>
-        <w:rPr>
-          <w:lang w:val="en-GB"/>
-        </w:rPr>
-        <w:t>View code:</w:t>
-      </w:r>
-    </w:p>
-    <w:p>
-      <w:pPr>
-        <w:rPr>
-          <w:lang w:val="en-GB"/>
-        </w:rPr>
-      </w:pPr>
-      <w:r>
-        <w:rPr>
-          <w:noProof/>
-        </w:rPr>
-        <w:drawing>
-          <wp:inline distT="0" distB="0" distL="0" distR="0" wp14:anchorId="46D4BFCA" wp14:editId="3C25C979">
-            <wp:extent cx="5857875" cy="5238919"/>
-            <wp:effectExtent l="0" t="0" r="0" b="0"/>
-            <wp:docPr id="6" name="Picture 6"/>
-            <wp:cNvGraphicFramePr>
-              <a:graphicFrameLocks xmlns:a="http://schemas.openxmlformats.org/drawingml/2006/main" noChangeAspect="1"/>
-            </wp:cNvGraphicFramePr>
-            <a:graphic xmlns:a="http://schemas.openxmlformats.org/drawingml/2006/main">
-              <a:graphicData uri="http://schemas.openxmlformats.org/drawingml/2006/picture">
-                <pic:pic xmlns:pic="http://schemas.openxmlformats.org/drawingml/2006/picture">
-                  <pic:nvPicPr>
-                    <pic:cNvPr id="1" name=""/>
-                    <pic:cNvPicPr/>
-                  </pic:nvPicPr>
-                  <pic:blipFill>
-                    <a:blip r:embed="rId9"/>
-                    <a:stretch>
-                      <a:fillRect/>
-                    </a:stretch>
-                  </pic:blipFill>
-                  <pic:spPr>
-                    <a:xfrm>
-                      <a:off x="0" y="0"/>
-                      <a:ext cx="5894541" cy="5271711"/>
-                    </a:xfrm>
-                    <a:prstGeom prst="rect">
-                      <a:avLst/>
-                    </a:prstGeom>
-                  </pic:spPr>
-                </pic:pic>
-              </a:graphicData>
-            </a:graphic>
-          </wp:inline>
-        </w:drawing>
       </w:r>
     </w:p>
     <w:sectPr>
@@ -8081,7 +5206,6 @@
     <w:basedOn w:val="Normal"/>
     <w:link w:val="HTMLPreformattedChar"/>
     <w:uiPriority w:val="99"/>
-    <w:semiHidden/>
     <w:unhideWhenUsed/>
     <w:rsid w:val="000B4037"/>
     <w:pPr>
@@ -8116,7 +5240,6 @@
     <w:basedOn w:val="DefaultParagraphFont"/>
     <w:link w:val="HTMLPreformatted"/>
     <w:uiPriority w:val="99"/>
-    <w:semiHidden/>
     <w:rsid w:val="000B4037"/>
     <w:rPr>
       <w:rFonts w:ascii="Courier New" w:eastAsia="Times New Roman" w:hAnsi="Courier New" w:cs="Courier New"/>
